--- a/TASD/lab_07/Report.docx
+++ b/TASD/lab_07/Report.docx
@@ -1050,7 +1050,7 @@
           <w:lang w:eastAsia="en-US"/>
           <w14:ligatures w14:val="standardContextual"/>
         </w:rPr>
-        <w:t>6</w:t>
+        <w:t>8</w:t>
       </w:r>
       <w:r>
         <w:rPr>
@@ -1119,7 +1119,45 @@
           <w:lang w:val="en-US" w:eastAsia="en-US"/>
           <w14:ligatures w14:val="standardContextual"/>
         </w:rPr>
-        <w:t xml:space="preserve">1) Add in hash </w:t>
+        <w:t>1) Add in hash table (opened)</w:t>
+      </w:r>
+    </w:p>
+    <w:p>
+      <w:pPr>
+        <w:rPr>
+          <w:rFonts w:ascii="Andale Mono" w:eastAsiaTheme="minorHAnsi" w:hAnsi="Andale Mono"/>
+          <w:kern w:val="2"/>
+          <w:lang w:val="en-US" w:eastAsia="en-US"/>
+          <w14:ligatures w14:val="standardContextual"/>
+        </w:rPr>
+      </w:pPr>
+      <w:r>
+        <w:rPr>
+          <w:rFonts w:ascii="Andale Mono" w:eastAsiaTheme="minorHAnsi" w:hAnsi="Andale Mono"/>
+          <w:kern w:val="2"/>
+          <w:lang w:val="en-US" w:eastAsia="en-US"/>
+          <w14:ligatures w14:val="standardContextual"/>
+        </w:rPr>
+        <w:t xml:space="preserve">    2) Print hash table (opened)</w:t>
+      </w:r>
+    </w:p>
+    <w:p>
+      <w:pPr>
+        <w:rPr>
+          <w:rFonts w:ascii="Andale Mono" w:eastAsiaTheme="minorHAnsi" w:hAnsi="Andale Mono"/>
+          <w:kern w:val="2"/>
+          <w:lang w:val="en-US" w:eastAsia="en-US"/>
+          <w14:ligatures w14:val="standardContextual"/>
+        </w:rPr>
+      </w:pPr>
+      <w:r>
+        <w:rPr>
+          <w:rFonts w:ascii="Andale Mono" w:eastAsiaTheme="minorHAnsi" w:hAnsi="Andale Mono"/>
+          <w:kern w:val="2"/>
+          <w:lang w:val="en-US" w:eastAsia="en-US"/>
+          <w14:ligatures w14:val="standardContextual"/>
+        </w:rPr>
+        <w:t xml:space="preserve">    3) </w:t>
       </w:r>
       <w:proofErr w:type="spellStart"/>
       <w:r>
@@ -1129,7 +1167,7 @@
           <w:lang w:val="en-US" w:eastAsia="en-US"/>
           <w14:ligatures w14:val="standardContextual"/>
         </w:rPr>
-        <w:t>table</w:t>
+        <w:t>Restruct</w:t>
       </w:r>
       <w:proofErr w:type="spellEnd"/>
       <w:r>
@@ -1139,7 +1177,64 @@
           <w:lang w:val="en-US" w:eastAsia="en-US"/>
           <w14:ligatures w14:val="standardContextual"/>
         </w:rPr>
-        <w:t xml:space="preserve"> (</w:t>
+        <w:t xml:space="preserve"> hash table (opened)</w:t>
+      </w:r>
+    </w:p>
+    <w:p>
+      <w:pPr>
+        <w:rPr>
+          <w:rFonts w:ascii="Andale Mono" w:eastAsiaTheme="minorHAnsi" w:hAnsi="Andale Mono"/>
+          <w:kern w:val="2"/>
+          <w:lang w:val="en-US" w:eastAsia="en-US"/>
+          <w14:ligatures w14:val="standardContextual"/>
+        </w:rPr>
+      </w:pPr>
+      <w:r>
+        <w:rPr>
+          <w:rFonts w:ascii="Andale Mono" w:eastAsiaTheme="minorHAnsi" w:hAnsi="Andale Mono"/>
+          <w:kern w:val="2"/>
+          <w:lang w:val="en-US" w:eastAsia="en-US"/>
+          <w14:ligatures w14:val="standardContextual"/>
+        </w:rPr>
+        <w:t xml:space="preserve">    4) Add in hash table (closed)</w:t>
+      </w:r>
+    </w:p>
+    <w:p>
+      <w:pPr>
+        <w:rPr>
+          <w:rFonts w:ascii="Andale Mono" w:eastAsiaTheme="minorHAnsi" w:hAnsi="Andale Mono"/>
+          <w:kern w:val="2"/>
+          <w:lang w:val="en-US" w:eastAsia="en-US"/>
+          <w14:ligatures w14:val="standardContextual"/>
+        </w:rPr>
+      </w:pPr>
+      <w:r>
+        <w:rPr>
+          <w:rFonts w:ascii="Andale Mono" w:eastAsiaTheme="minorHAnsi" w:hAnsi="Andale Mono"/>
+          <w:kern w:val="2"/>
+          <w:lang w:val="en-US" w:eastAsia="en-US"/>
+          <w14:ligatures w14:val="standardContextual"/>
+        </w:rPr>
+        <w:t xml:space="preserve">    5) Print hash table (closed)</w:t>
+      </w:r>
+    </w:p>
+    <w:p>
+      <w:pPr>
+        <w:rPr>
+          <w:rFonts w:ascii="Andale Mono" w:eastAsiaTheme="minorHAnsi" w:hAnsi="Andale Mono"/>
+          <w:kern w:val="2"/>
+          <w:lang w:val="en-US" w:eastAsia="en-US"/>
+          <w14:ligatures w14:val="standardContextual"/>
+        </w:rPr>
+      </w:pPr>
+      <w:r>
+        <w:rPr>
+          <w:rFonts w:ascii="Andale Mono" w:eastAsiaTheme="minorHAnsi" w:hAnsi="Andale Mono"/>
+          <w:kern w:val="2"/>
+          <w:lang w:val="en-US" w:eastAsia="en-US"/>
+          <w14:ligatures w14:val="standardContextual"/>
+        </w:rPr>
+        <w:t xml:space="preserve">    6) </w:t>
       </w:r>
       <w:proofErr w:type="spellStart"/>
       <w:r>
@@ -1149,7 +1244,7 @@
           <w:lang w:val="en-US" w:eastAsia="en-US"/>
           <w14:ligatures w14:val="standardContextual"/>
         </w:rPr>
-        <w:t>opened</w:t>
+        <w:t>Restruct</w:t>
       </w:r>
       <w:proofErr w:type="spellEnd"/>
       <w:r>
@@ -1159,102 +1254,45 @@
           <w:lang w:val="en-US" w:eastAsia="en-US"/>
           <w14:ligatures w14:val="standardContextual"/>
         </w:rPr>
-        <w:t>)</w:t>
-      </w:r>
-    </w:p>
-    <w:p>
-      <w:pPr>
-        <w:rPr>
-          <w:rFonts w:ascii="Andale Mono" w:eastAsiaTheme="minorHAnsi" w:hAnsi="Andale Mono"/>
-          <w:kern w:val="2"/>
-          <w:lang w:val="en-US" w:eastAsia="en-US"/>
-          <w14:ligatures w14:val="standardContextual"/>
-        </w:rPr>
-      </w:pPr>
-      <w:r>
-        <w:rPr>
-          <w:rFonts w:ascii="Andale Mono" w:eastAsiaTheme="minorHAnsi" w:hAnsi="Andale Mono"/>
-          <w:kern w:val="2"/>
-          <w:lang w:val="en-US" w:eastAsia="en-US"/>
-          <w14:ligatures w14:val="standardContextual"/>
-        </w:rPr>
-        <w:t xml:space="preserve">    2) Print hash table (opened)</w:t>
-      </w:r>
-    </w:p>
-    <w:p>
-      <w:pPr>
-        <w:rPr>
-          <w:rFonts w:ascii="Andale Mono" w:eastAsiaTheme="minorHAnsi" w:hAnsi="Andale Mono"/>
-          <w:kern w:val="2"/>
-          <w:lang w:val="en-US" w:eastAsia="en-US"/>
-          <w14:ligatures w14:val="standardContextual"/>
-        </w:rPr>
-      </w:pPr>
-      <w:r>
-        <w:rPr>
-          <w:rFonts w:ascii="Andale Mono" w:eastAsiaTheme="minorHAnsi" w:hAnsi="Andale Mono"/>
-          <w:kern w:val="2"/>
-          <w:lang w:val="en-US" w:eastAsia="en-US"/>
-          <w14:ligatures w14:val="standardContextual"/>
-        </w:rPr>
-        <w:t xml:space="preserve">    3) Add in hash table (closed)</w:t>
-      </w:r>
-    </w:p>
-    <w:p>
-      <w:pPr>
-        <w:rPr>
-          <w:rFonts w:ascii="Andale Mono" w:eastAsiaTheme="minorHAnsi" w:hAnsi="Andale Mono"/>
-          <w:kern w:val="2"/>
-          <w:lang w:val="en-US" w:eastAsia="en-US"/>
-          <w14:ligatures w14:val="standardContextual"/>
-        </w:rPr>
-      </w:pPr>
-      <w:r>
-        <w:rPr>
-          <w:rFonts w:ascii="Andale Mono" w:eastAsiaTheme="minorHAnsi" w:hAnsi="Andale Mono"/>
-          <w:kern w:val="2"/>
-          <w:lang w:val="en-US" w:eastAsia="en-US"/>
-          <w14:ligatures w14:val="standardContextual"/>
-        </w:rPr>
-        <w:t xml:space="preserve">    4) Print hash table (closed)</w:t>
-      </w:r>
-    </w:p>
-    <w:p>
-      <w:pPr>
-        <w:rPr>
-          <w:rFonts w:ascii="Andale Mono" w:eastAsiaTheme="minorHAnsi" w:hAnsi="Andale Mono"/>
-          <w:kern w:val="2"/>
-          <w:lang w:val="en-US" w:eastAsia="en-US"/>
-          <w14:ligatures w14:val="standardContextual"/>
-        </w:rPr>
-      </w:pPr>
-      <w:r>
-        <w:rPr>
-          <w:rFonts w:ascii="Andale Mono" w:eastAsiaTheme="minorHAnsi" w:hAnsi="Andale Mono"/>
-          <w:kern w:val="2"/>
-          <w:lang w:val="en-US" w:eastAsia="en-US"/>
-          <w14:ligatures w14:val="standardContextual"/>
-        </w:rPr>
-        <w:t xml:space="preserve">    5) Process string</w:t>
-      </w:r>
-    </w:p>
-    <w:p>
-      <w:pPr>
-        <w:rPr>
-          <w:rFonts w:ascii="Andale Mono" w:eastAsiaTheme="minorHAnsi" w:hAnsi="Andale Mono"/>
-          <w:kern w:val="2"/>
-          <w:lang w:val="en-US" w:eastAsia="en-US"/>
-          <w14:ligatures w14:val="standardContextual"/>
-        </w:rPr>
-      </w:pPr>
-      <w:r>
-        <w:rPr>
-          <w:rFonts w:ascii="Andale Mono" w:eastAsiaTheme="minorHAnsi" w:hAnsi="Andale Mono"/>
-          <w:kern w:val="2"/>
-          <w:lang w:val="en-US" w:eastAsia="en-US"/>
-          <w14:ligatures w14:val="standardContextual"/>
-        </w:rPr>
-        <w:t xml:space="preserve">    6) </w:t>
+        <w:t xml:space="preserve"> hash table (closed)</w:t>
+      </w:r>
+    </w:p>
+    <w:p>
+      <w:pPr>
+        <w:rPr>
+          <w:rFonts w:ascii="Andale Mono" w:eastAsiaTheme="minorHAnsi" w:hAnsi="Andale Mono"/>
+          <w:kern w:val="2"/>
+          <w:lang w:val="en-US" w:eastAsia="en-US"/>
+          <w14:ligatures w14:val="standardContextual"/>
+        </w:rPr>
+      </w:pPr>
+      <w:r>
+        <w:rPr>
+          <w:rFonts w:ascii="Andale Mono" w:eastAsiaTheme="minorHAnsi" w:hAnsi="Andale Mono"/>
+          <w:kern w:val="2"/>
+          <w:lang w:val="en-US" w:eastAsia="en-US"/>
+          <w14:ligatures w14:val="standardContextual"/>
+        </w:rPr>
+        <w:t xml:space="preserve">    7) Process string</w:t>
+      </w:r>
+    </w:p>
+    <w:p>
+      <w:pPr>
+        <w:rPr>
+          <w:rFonts w:ascii="Andale Mono" w:eastAsiaTheme="minorHAnsi" w:hAnsi="Andale Mono"/>
+          <w:kern w:val="2"/>
+          <w:lang w:val="en-US" w:eastAsia="en-US"/>
+          <w14:ligatures w14:val="standardContextual"/>
+        </w:rPr>
+      </w:pPr>
+      <w:r>
+        <w:rPr>
+          <w:rFonts w:ascii="Andale Mono" w:eastAsiaTheme="minorHAnsi" w:hAnsi="Andale Mono"/>
+          <w:kern w:val="2"/>
+          <w:lang w:val="en-US" w:eastAsia="en-US"/>
+          <w14:ligatures w14:val="standardContextual"/>
+        </w:rPr>
+        <w:t xml:space="preserve">    8) </w:t>
       </w:r>
       <w:proofErr w:type="spellStart"/>
       <w:r>
@@ -1274,59 +1312,8 @@
           <w:lang w:val="en-US" w:eastAsia="en-US"/>
           <w14:ligatures w14:val="standardContextual"/>
         </w:rPr>
-        <w:t xml:space="preserve"> </w:t>
-      </w:r>
-      <w:proofErr w:type="spellStart"/>
-      <w:r>
-        <w:rPr>
-          <w:rFonts w:ascii="Andale Mono" w:eastAsiaTheme="minorHAnsi" w:hAnsi="Andale Mono"/>
-          <w:kern w:val="2"/>
-          <w:lang w:val="en-US" w:eastAsia="en-US"/>
-          <w14:ligatures w14:val="standardContextual"/>
-        </w:rPr>
-        <w:t>of</w:t>
-      </w:r>
-      <w:proofErr w:type="spellEnd"/>
-      <w:r>
-        <w:rPr>
-          <w:rFonts w:ascii="Andale Mono" w:eastAsiaTheme="minorHAnsi" w:hAnsi="Andale Mono"/>
-          <w:kern w:val="2"/>
-          <w:lang w:val="en-US" w:eastAsia="en-US"/>
-          <w14:ligatures w14:val="standardContextual"/>
-        </w:rPr>
-        <w:t xml:space="preserve"> </w:t>
-      </w:r>
-      <w:proofErr w:type="spellStart"/>
-      <w:r>
-        <w:rPr>
-          <w:rFonts w:ascii="Andale Mono" w:eastAsiaTheme="minorHAnsi" w:hAnsi="Andale Mono"/>
-          <w:kern w:val="2"/>
-          <w:lang w:val="en-US" w:eastAsia="en-US"/>
-          <w14:ligatures w14:val="standardContextual"/>
-        </w:rPr>
-        <w:t>search</w:t>
-      </w:r>
-      <w:proofErr w:type="spellEnd"/>
-      <w:r>
-        <w:rPr>
-          <w:rFonts w:ascii="Andale Mono" w:eastAsiaTheme="minorHAnsi" w:hAnsi="Andale Mono"/>
-          <w:kern w:val="2"/>
-          <w:lang w:val="en-US" w:eastAsia="en-US"/>
-          <w14:ligatures w14:val="standardContextual"/>
-        </w:rPr>
-        <w:t xml:space="preserve"> </w:t>
-      </w:r>
-      <w:proofErr w:type="spellStart"/>
-      <w:r>
-        <w:rPr>
-          <w:rFonts w:ascii="Andale Mono" w:eastAsiaTheme="minorHAnsi" w:hAnsi="Andale Mono"/>
-          <w:kern w:val="2"/>
-          <w:lang w:val="en-US" w:eastAsia="en-US"/>
-          <w14:ligatures w14:val="standardContextual"/>
-        </w:rPr>
-        <w:t>types</w:t>
-      </w:r>
-      <w:proofErr w:type="spellEnd"/>
+        <w:t xml:space="preserve"> of search types</w:t>
+      </w:r>
     </w:p>
     <w:p>
       <w:pPr>
@@ -1592,7 +1579,7 @@
           <w:lang w:eastAsia="en-US"/>
           <w14:ligatures w14:val="standardContextual"/>
         </w:rPr>
-        <w:t xml:space="preserve"> конечный </w:t>
+        <w:t xml:space="preserve"> конечн</w:t>
       </w:r>
       <w:r>
         <w:rPr>
@@ -1603,7 +1590,62 @@
           <w:lang w:eastAsia="en-US"/>
           <w14:ligatures w14:val="standardContextual"/>
         </w:rPr>
-        <w:t xml:space="preserve">дерева </w:t>
+        <w:t>о</w:t>
+      </w:r>
+      <w:r>
+        <w:rPr>
+          <w:rFonts w:eastAsiaTheme="minorHAnsi"/>
+          <w:kern w:val="2"/>
+          <w:sz w:val="28"/>
+          <w:szCs w:val="28"/>
+          <w:lang w:eastAsia="en-US"/>
+          <w14:ligatures w14:val="standardContextual"/>
+        </w:rPr>
+        <w:t>го</w:t>
+      </w:r>
+      <w:r>
+        <w:rPr>
+          <w:rFonts w:eastAsiaTheme="minorHAnsi"/>
+          <w:kern w:val="2"/>
+          <w:sz w:val="28"/>
+          <w:szCs w:val="28"/>
+          <w:lang w:eastAsia="en-US"/>
+          <w14:ligatures w14:val="standardContextual"/>
+        </w:rPr>
+        <w:t xml:space="preserve"> </w:t>
+      </w:r>
+      <w:r>
+        <w:rPr>
+          <w:rFonts w:eastAsiaTheme="minorHAnsi"/>
+          <w:kern w:val="2"/>
+          <w:sz w:val="28"/>
+          <w:szCs w:val="28"/>
+          <w:lang w:eastAsia="en-US"/>
+          <w14:ligatures w14:val="standardContextual"/>
+        </w:rPr>
+        <w:t>дерев</w:t>
+      </w:r>
+      <w:r>
+        <w:rPr>
+          <w:rFonts w:eastAsiaTheme="minorHAnsi"/>
+          <w:kern w:val="2"/>
+          <w:sz w:val="28"/>
+          <w:szCs w:val="28"/>
+          <w:lang w:eastAsia="en-US"/>
+          <w14:ligatures w14:val="standardContextual"/>
+        </w:rPr>
+        <w:t>а</w:t>
+      </w:r>
+      <w:r>
+        <w:rPr>
+          <w:rFonts w:eastAsiaTheme="minorHAnsi"/>
+          <w:kern w:val="2"/>
+          <w:sz w:val="28"/>
+          <w:szCs w:val="28"/>
+          <w:lang w:eastAsia="en-US"/>
+          <w14:ligatures w14:val="standardContextual"/>
+        </w:rPr>
+        <w:t xml:space="preserve"> </w:t>
       </w:r>
       <w:r>
         <w:rPr>
@@ -1691,7 +1733,6 @@
           <w:sz w:val="28"/>
           <w:szCs w:val="28"/>
         </w:rPr>
-        <w:lastRenderedPageBreak/>
         <w:t xml:space="preserve">Возможные аварийные ситуации: </w:t>
       </w:r>
     </w:p>
@@ -2310,23 +2351,636 @@
           <w14:ligatures w14:val="standardContextual"/>
         </w:rPr>
       </w:pPr>
-    </w:p>
-    <w:p>
-      <w:pPr>
-        <w:rPr>
-          <w:rFonts w:ascii="Andale Mono" w:eastAsiaTheme="minorHAnsi" w:hAnsi="Andale Mono"/>
-          <w:kern w:val="2"/>
-          <w:lang w:eastAsia="en-US"/>
-          <w14:ligatures w14:val="standardContextual"/>
-        </w:rPr>
-      </w:pPr>
-      <w:r>
-        <w:rPr>
-          <w:rFonts w:ascii="Andale Mono" w:eastAsiaTheme="minorHAnsi" w:hAnsi="Andale Mono"/>
-          <w:kern w:val="2"/>
-          <w:lang w:eastAsia="en-US"/>
-          <w14:ligatures w14:val="standardContextual"/>
-        </w:rPr>
+      <w:r>
+        <w:rPr>
+          <w:rFonts w:ascii="Andale Mono" w:eastAsiaTheme="minorHAnsi" w:hAnsi="Andale Mono"/>
+          <w:kern w:val="2"/>
+          <w:lang w:eastAsia="en-US"/>
+          <w14:ligatures w14:val="standardContextual"/>
+        </w:rPr>
+        <w:t>// данные хеш-таблицы</w:t>
+      </w:r>
+    </w:p>
+    <w:p>
+      <w:pPr>
+        <w:rPr>
+          <w:rFonts w:ascii="Andale Mono" w:eastAsiaTheme="minorHAnsi" w:hAnsi="Andale Mono"/>
+          <w:kern w:val="2"/>
+          <w:lang w:val="en-US" w:eastAsia="en-US"/>
+          <w14:ligatures w14:val="standardContextual"/>
+        </w:rPr>
+      </w:pPr>
+      <w:r>
+        <w:rPr>
+          <w:rFonts w:ascii="Andale Mono" w:eastAsiaTheme="minorHAnsi" w:hAnsi="Andale Mono"/>
+          <w:kern w:val="2"/>
+          <w:lang w:val="en-US" w:eastAsia="en-US"/>
+          <w14:ligatures w14:val="standardContextual"/>
+        </w:rPr>
+        <w:t>struct data</w:t>
+      </w:r>
+    </w:p>
+    <w:p>
+      <w:pPr>
+        <w:rPr>
+          <w:rFonts w:ascii="Andale Mono" w:eastAsiaTheme="minorHAnsi" w:hAnsi="Andale Mono"/>
+          <w:kern w:val="2"/>
+          <w:lang w:val="en-US" w:eastAsia="en-US"/>
+          <w14:ligatures w14:val="standardContextual"/>
+        </w:rPr>
+      </w:pPr>
+      <w:r>
+        <w:rPr>
+          <w:rFonts w:ascii="Andale Mono" w:eastAsiaTheme="minorHAnsi" w:hAnsi="Andale Mono"/>
+          <w:kern w:val="2"/>
+          <w:lang w:val="en-US" w:eastAsia="en-US"/>
+          <w14:ligatures w14:val="standardContextual"/>
+        </w:rPr>
+        <w:t>{</w:t>
+      </w:r>
+    </w:p>
+    <w:p>
+      <w:pPr>
+        <w:rPr>
+          <w:rFonts w:ascii="Andale Mono" w:eastAsiaTheme="minorHAnsi" w:hAnsi="Andale Mono"/>
+          <w:kern w:val="2"/>
+          <w:lang w:val="en-US" w:eastAsia="en-US"/>
+          <w14:ligatures w14:val="standardContextual"/>
+        </w:rPr>
+      </w:pPr>
+      <w:r>
+        <w:rPr>
+          <w:rFonts w:ascii="Andale Mono" w:eastAsiaTheme="minorHAnsi" w:hAnsi="Andale Mono"/>
+          <w:kern w:val="2"/>
+          <w:lang w:val="en-US" w:eastAsia="en-US"/>
+          <w14:ligatures w14:val="standardContextual"/>
+        </w:rPr>
+        <w:t xml:space="preserve">    char value;</w:t>
+      </w:r>
+    </w:p>
+    <w:p>
+      <w:pPr>
+        <w:rPr>
+          <w:rFonts w:ascii="Andale Mono" w:eastAsiaTheme="minorHAnsi" w:hAnsi="Andale Mono"/>
+          <w:kern w:val="2"/>
+          <w:lang w:val="en-US" w:eastAsia="en-US"/>
+          <w14:ligatures w14:val="standardContextual"/>
+        </w:rPr>
+      </w:pPr>
+      <w:r>
+        <w:rPr>
+          <w:rFonts w:ascii="Andale Mono" w:eastAsiaTheme="minorHAnsi" w:hAnsi="Andale Mono"/>
+          <w:kern w:val="2"/>
+          <w:lang w:val="en-US" w:eastAsia="en-US"/>
+          <w14:ligatures w14:val="standardContextual"/>
+        </w:rPr>
+        <w:t xml:space="preserve">    </w:t>
+      </w:r>
+      <w:proofErr w:type="spellStart"/>
+      <w:r>
+        <w:rPr>
+          <w:rFonts w:ascii="Andale Mono" w:eastAsiaTheme="minorHAnsi" w:hAnsi="Andale Mono"/>
+          <w:kern w:val="2"/>
+          <w:lang w:val="en-US" w:eastAsia="en-US"/>
+          <w14:ligatures w14:val="standardContextual"/>
+        </w:rPr>
+        <w:t>size_t</w:t>
+      </w:r>
+      <w:proofErr w:type="spellEnd"/>
+      <w:r>
+        <w:rPr>
+          <w:rFonts w:ascii="Andale Mono" w:eastAsiaTheme="minorHAnsi" w:hAnsi="Andale Mono"/>
+          <w:kern w:val="2"/>
+          <w:lang w:val="en-US" w:eastAsia="en-US"/>
+          <w14:ligatures w14:val="standardContextual"/>
+        </w:rPr>
+        <w:t xml:space="preserve"> count;</w:t>
+      </w:r>
+    </w:p>
+    <w:p>
+      <w:pPr>
+        <w:rPr>
+          <w:rFonts w:ascii="Andale Mono" w:eastAsiaTheme="minorHAnsi" w:hAnsi="Andale Mono"/>
+          <w:kern w:val="2"/>
+          <w:lang w:val="en-US" w:eastAsia="en-US"/>
+          <w14:ligatures w14:val="standardContextual"/>
+        </w:rPr>
+      </w:pPr>
+      <w:r>
+        <w:rPr>
+          <w:rFonts w:ascii="Andale Mono" w:eastAsiaTheme="minorHAnsi" w:hAnsi="Andale Mono"/>
+          <w:kern w:val="2"/>
+          <w:lang w:val="en-US" w:eastAsia="en-US"/>
+          <w14:ligatures w14:val="standardContextual"/>
+        </w:rPr>
+        <w:t xml:space="preserve">    </w:t>
+      </w:r>
+      <w:proofErr w:type="spellStart"/>
+      <w:r>
+        <w:rPr>
+          <w:rFonts w:ascii="Andale Mono" w:eastAsiaTheme="minorHAnsi" w:hAnsi="Andale Mono"/>
+          <w:kern w:val="2"/>
+          <w:lang w:val="en-US" w:eastAsia="en-US"/>
+          <w14:ligatures w14:val="standardContextual"/>
+        </w:rPr>
+        <w:t>data_t</w:t>
+      </w:r>
+      <w:proofErr w:type="spellEnd"/>
+      <w:r>
+        <w:rPr>
+          <w:rFonts w:ascii="Andale Mono" w:eastAsiaTheme="minorHAnsi" w:hAnsi="Andale Mono"/>
+          <w:kern w:val="2"/>
+          <w:lang w:val="en-US" w:eastAsia="en-US"/>
+          <w14:ligatures w14:val="standardContextual"/>
+        </w:rPr>
+        <w:t xml:space="preserve"> *</w:t>
+      </w:r>
+      <w:proofErr w:type="spellStart"/>
+      <w:r>
+        <w:rPr>
+          <w:rFonts w:ascii="Andale Mono" w:eastAsiaTheme="minorHAnsi" w:hAnsi="Andale Mono"/>
+          <w:kern w:val="2"/>
+          <w:lang w:val="en-US" w:eastAsia="en-US"/>
+          <w14:ligatures w14:val="standardContextual"/>
+        </w:rPr>
+        <w:t>next</w:t>
+      </w:r>
+      <w:proofErr w:type="spellEnd"/>
+      <w:r>
+        <w:rPr>
+          <w:rFonts w:ascii="Andale Mono" w:eastAsiaTheme="minorHAnsi" w:hAnsi="Andale Mono"/>
+          <w:kern w:val="2"/>
+          <w:lang w:val="en-US" w:eastAsia="en-US"/>
+          <w14:ligatures w14:val="standardContextual"/>
+        </w:rPr>
+        <w:t>;</w:t>
+      </w:r>
+    </w:p>
+    <w:p>
+      <w:pPr>
+        <w:rPr>
+          <w:rFonts w:ascii="Andale Mono" w:eastAsiaTheme="minorHAnsi" w:hAnsi="Andale Mono"/>
+          <w:kern w:val="2"/>
+          <w:lang w:val="en-US" w:eastAsia="en-US"/>
+          <w14:ligatures w14:val="standardContextual"/>
+        </w:rPr>
+      </w:pPr>
+      <w:r>
+        <w:rPr>
+          <w:rFonts w:ascii="Andale Mono" w:eastAsiaTheme="minorHAnsi" w:hAnsi="Andale Mono"/>
+          <w:kern w:val="2"/>
+          <w:lang w:val="en-US" w:eastAsia="en-US"/>
+          <w14:ligatures w14:val="standardContextual"/>
+        </w:rPr>
+        <w:t>};</w:t>
+      </w:r>
+    </w:p>
+    <w:p>
+      <w:pPr>
+        <w:rPr>
+          <w:rFonts w:ascii="Andale Mono" w:eastAsiaTheme="minorHAnsi" w:hAnsi="Andale Mono"/>
+          <w:kern w:val="2"/>
+          <w:lang w:val="en-US" w:eastAsia="en-US"/>
+          <w14:ligatures w14:val="standardContextual"/>
+        </w:rPr>
+      </w:pPr>
+    </w:p>
+    <w:p>
+      <w:pPr>
+        <w:rPr>
+          <w:rFonts w:ascii="Andale Mono" w:eastAsiaTheme="minorHAnsi" w:hAnsi="Andale Mono"/>
+          <w:kern w:val="2"/>
+          <w:lang w:val="en-US" w:eastAsia="en-US"/>
+          <w14:ligatures w14:val="standardContextual"/>
+        </w:rPr>
+      </w:pPr>
+      <w:r>
+        <w:rPr>
+          <w:rFonts w:ascii="Andale Mono" w:eastAsiaTheme="minorHAnsi" w:hAnsi="Andale Mono"/>
+          <w:kern w:val="2"/>
+          <w:lang w:val="en-US" w:eastAsia="en-US"/>
+          <w14:ligatures w14:val="standardContextual"/>
+        </w:rPr>
+        <w:t xml:space="preserve">// </w:t>
+      </w:r>
+      <w:r>
+        <w:rPr>
+          <w:rFonts w:ascii="Andale Mono" w:eastAsiaTheme="minorHAnsi" w:hAnsi="Andale Mono"/>
+          <w:kern w:val="2"/>
+          <w:lang w:eastAsia="en-US"/>
+          <w14:ligatures w14:val="standardContextual"/>
+        </w:rPr>
+        <w:t>хэш</w:t>
+      </w:r>
+      <w:r>
+        <w:rPr>
+          <w:rFonts w:ascii="Andale Mono" w:eastAsiaTheme="minorHAnsi" w:hAnsi="Andale Mono"/>
+          <w:kern w:val="2"/>
+          <w:lang w:val="en-US" w:eastAsia="en-US"/>
+          <w14:ligatures w14:val="standardContextual"/>
+        </w:rPr>
+        <w:t>-</w:t>
+      </w:r>
+      <w:r>
+        <w:rPr>
+          <w:rFonts w:ascii="Andale Mono" w:eastAsiaTheme="minorHAnsi" w:hAnsi="Andale Mono"/>
+          <w:kern w:val="2"/>
+          <w:lang w:eastAsia="en-US"/>
+          <w14:ligatures w14:val="standardContextual"/>
+        </w:rPr>
+        <w:t>таблица</w:t>
+      </w:r>
+    </w:p>
+    <w:p>
+      <w:pPr>
+        <w:rPr>
+          <w:rFonts w:ascii="Andale Mono" w:eastAsiaTheme="minorHAnsi" w:hAnsi="Andale Mono"/>
+          <w:kern w:val="2"/>
+          <w:lang w:val="en-US" w:eastAsia="en-US"/>
+          <w14:ligatures w14:val="standardContextual"/>
+        </w:rPr>
+      </w:pPr>
+      <w:r>
+        <w:rPr>
+          <w:rFonts w:ascii="Andale Mono" w:eastAsiaTheme="minorHAnsi" w:hAnsi="Andale Mono"/>
+          <w:kern w:val="2"/>
+          <w:lang w:val="en-US" w:eastAsia="en-US"/>
+          <w14:ligatures w14:val="standardContextual"/>
+        </w:rPr>
+        <w:t xml:space="preserve">typedef struct </w:t>
+      </w:r>
+      <w:proofErr w:type="spellStart"/>
+      <w:r>
+        <w:rPr>
+          <w:rFonts w:ascii="Andale Mono" w:eastAsiaTheme="minorHAnsi" w:hAnsi="Andale Mono"/>
+          <w:kern w:val="2"/>
+          <w:lang w:val="en-US" w:eastAsia="en-US"/>
+          <w14:ligatures w14:val="standardContextual"/>
+        </w:rPr>
+        <w:t>hash_table</w:t>
+      </w:r>
+      <w:proofErr w:type="spellEnd"/>
+    </w:p>
+    <w:p>
+      <w:pPr>
+        <w:rPr>
+          <w:rFonts w:ascii="Andale Mono" w:eastAsiaTheme="minorHAnsi" w:hAnsi="Andale Mono"/>
+          <w:kern w:val="2"/>
+          <w:lang w:val="en-US" w:eastAsia="en-US"/>
+          <w14:ligatures w14:val="standardContextual"/>
+        </w:rPr>
+      </w:pPr>
+      <w:r>
+        <w:rPr>
+          <w:rFonts w:ascii="Andale Mono" w:eastAsiaTheme="minorHAnsi" w:hAnsi="Andale Mono"/>
+          <w:kern w:val="2"/>
+          <w:lang w:val="en-US" w:eastAsia="en-US"/>
+          <w14:ligatures w14:val="standardContextual"/>
+        </w:rPr>
+        <w:t>{</w:t>
+      </w:r>
+    </w:p>
+    <w:p>
+      <w:pPr>
+        <w:rPr>
+          <w:rFonts w:ascii="Andale Mono" w:eastAsiaTheme="minorHAnsi" w:hAnsi="Andale Mono"/>
+          <w:kern w:val="2"/>
+          <w:lang w:val="en-US" w:eastAsia="en-US"/>
+          <w14:ligatures w14:val="standardContextual"/>
+        </w:rPr>
+      </w:pPr>
+      <w:r>
+        <w:rPr>
+          <w:rFonts w:ascii="Andale Mono" w:eastAsiaTheme="minorHAnsi" w:hAnsi="Andale Mono"/>
+          <w:kern w:val="2"/>
+          <w:lang w:val="en-US" w:eastAsia="en-US"/>
+          <w14:ligatures w14:val="standardContextual"/>
+        </w:rPr>
+        <w:t xml:space="preserve">    </w:t>
+      </w:r>
+      <w:proofErr w:type="spellStart"/>
+      <w:r>
+        <w:rPr>
+          <w:rFonts w:ascii="Andale Mono" w:eastAsiaTheme="minorHAnsi" w:hAnsi="Andale Mono"/>
+          <w:kern w:val="2"/>
+          <w:lang w:val="en-US" w:eastAsia="en-US"/>
+          <w14:ligatures w14:val="standardContextual"/>
+        </w:rPr>
+        <w:t>hash_table_type</w:t>
+      </w:r>
+      <w:proofErr w:type="spellEnd"/>
+      <w:r>
+        <w:rPr>
+          <w:rFonts w:ascii="Andale Mono" w:eastAsiaTheme="minorHAnsi" w:hAnsi="Andale Mono"/>
+          <w:kern w:val="2"/>
+          <w:lang w:val="en-US" w:eastAsia="en-US"/>
+          <w14:ligatures w14:val="standardContextual"/>
+        </w:rPr>
+        <w:t xml:space="preserve"> type;</w:t>
+      </w:r>
+    </w:p>
+    <w:p>
+      <w:pPr>
+        <w:rPr>
+          <w:rFonts w:ascii="Andale Mono" w:eastAsiaTheme="minorHAnsi" w:hAnsi="Andale Mono"/>
+          <w:kern w:val="2"/>
+          <w:lang w:val="en-US" w:eastAsia="en-US"/>
+          <w14:ligatures w14:val="standardContextual"/>
+        </w:rPr>
+      </w:pPr>
+      <w:r>
+        <w:rPr>
+          <w:rFonts w:ascii="Andale Mono" w:eastAsiaTheme="minorHAnsi" w:hAnsi="Andale Mono"/>
+          <w:kern w:val="2"/>
+          <w:lang w:val="en-US" w:eastAsia="en-US"/>
+          <w14:ligatures w14:val="standardContextual"/>
+        </w:rPr>
+        <w:t xml:space="preserve">    </w:t>
+      </w:r>
+      <w:proofErr w:type="spellStart"/>
+      <w:r>
+        <w:rPr>
+          <w:rFonts w:ascii="Andale Mono" w:eastAsiaTheme="minorHAnsi" w:hAnsi="Andale Mono"/>
+          <w:kern w:val="2"/>
+          <w:lang w:val="en-US" w:eastAsia="en-US"/>
+          <w14:ligatures w14:val="standardContextual"/>
+        </w:rPr>
+        <w:t>data_t</w:t>
+      </w:r>
+      <w:proofErr w:type="spellEnd"/>
+      <w:r>
+        <w:rPr>
+          <w:rFonts w:ascii="Andale Mono" w:eastAsiaTheme="minorHAnsi" w:hAnsi="Andale Mono"/>
+          <w:kern w:val="2"/>
+          <w:lang w:val="en-US" w:eastAsia="en-US"/>
+          <w14:ligatures w14:val="standardContextual"/>
+        </w:rPr>
+        <w:t xml:space="preserve"> *</w:t>
+      </w:r>
+      <w:proofErr w:type="gramStart"/>
+      <w:r>
+        <w:rPr>
+          <w:rFonts w:ascii="Andale Mono" w:eastAsiaTheme="minorHAnsi" w:hAnsi="Andale Mono"/>
+          <w:kern w:val="2"/>
+          <w:lang w:val="en-US" w:eastAsia="en-US"/>
+          <w14:ligatures w14:val="standardContextual"/>
+        </w:rPr>
+        <w:t>data[</w:t>
+      </w:r>
+      <w:proofErr w:type="gramEnd"/>
+      <w:r>
+        <w:rPr>
+          <w:rFonts w:ascii="Andale Mono" w:eastAsiaTheme="minorHAnsi" w:hAnsi="Andale Mono"/>
+          <w:kern w:val="2"/>
+          <w:lang w:val="en-US" w:eastAsia="en-US"/>
+          <w14:ligatures w14:val="standardContextual"/>
+        </w:rPr>
+        <w:t>MAX_ELEMENT_COUNT];</w:t>
+      </w:r>
+    </w:p>
+    <w:p>
+      <w:pPr>
+        <w:rPr>
+          <w:rFonts w:ascii="Andale Mono" w:eastAsiaTheme="minorHAnsi" w:hAnsi="Andale Mono"/>
+          <w:kern w:val="2"/>
+          <w:lang w:val="en-US" w:eastAsia="en-US"/>
+          <w14:ligatures w14:val="standardContextual"/>
+        </w:rPr>
+      </w:pPr>
+      <w:r>
+        <w:rPr>
+          <w:rFonts w:ascii="Andale Mono" w:eastAsiaTheme="minorHAnsi" w:hAnsi="Andale Mono"/>
+          <w:kern w:val="2"/>
+          <w:lang w:val="en-US" w:eastAsia="en-US"/>
+          <w14:ligatures w14:val="standardContextual"/>
+        </w:rPr>
+        <w:t xml:space="preserve">    </w:t>
+      </w:r>
+      <w:proofErr w:type="spellStart"/>
+      <w:r>
+        <w:rPr>
+          <w:rFonts w:ascii="Andale Mono" w:eastAsiaTheme="minorHAnsi" w:hAnsi="Andale Mono"/>
+          <w:kern w:val="2"/>
+          <w:lang w:val="en-US" w:eastAsia="en-US"/>
+          <w14:ligatures w14:val="standardContextual"/>
+        </w:rPr>
+        <w:t>size_t</w:t>
+      </w:r>
+      <w:proofErr w:type="spellEnd"/>
+      <w:r>
+        <w:rPr>
+          <w:rFonts w:ascii="Andale Mono" w:eastAsiaTheme="minorHAnsi" w:hAnsi="Andale Mono"/>
+          <w:kern w:val="2"/>
+          <w:lang w:val="en-US" w:eastAsia="en-US"/>
+          <w14:ligatures w14:val="standardContextual"/>
+        </w:rPr>
+        <w:t xml:space="preserve"> size;</w:t>
+      </w:r>
+    </w:p>
+    <w:p>
+      <w:pPr>
+        <w:rPr>
+          <w:rFonts w:ascii="Andale Mono" w:eastAsiaTheme="minorHAnsi" w:hAnsi="Andale Mono"/>
+          <w:kern w:val="2"/>
+          <w:lang w:val="en-US" w:eastAsia="en-US"/>
+          <w14:ligatures w14:val="standardContextual"/>
+        </w:rPr>
+      </w:pPr>
+      <w:r>
+        <w:rPr>
+          <w:rFonts w:ascii="Andale Mono" w:eastAsiaTheme="minorHAnsi" w:hAnsi="Andale Mono"/>
+          <w:kern w:val="2"/>
+          <w:lang w:val="en-US" w:eastAsia="en-US"/>
+          <w14:ligatures w14:val="standardContextual"/>
+        </w:rPr>
+        <w:t xml:space="preserve">    int </w:t>
+      </w:r>
+      <w:proofErr w:type="spellStart"/>
+      <w:r>
+        <w:rPr>
+          <w:rFonts w:ascii="Andale Mono" w:eastAsiaTheme="minorHAnsi" w:hAnsi="Andale Mono"/>
+          <w:kern w:val="2"/>
+          <w:lang w:val="en-US" w:eastAsia="en-US"/>
+          <w14:ligatures w14:val="standardContextual"/>
+        </w:rPr>
+        <w:t>max_ind</w:t>
+      </w:r>
+      <w:proofErr w:type="spellEnd"/>
+      <w:r>
+        <w:rPr>
+          <w:rFonts w:ascii="Andale Mono" w:eastAsiaTheme="minorHAnsi" w:hAnsi="Andale Mono"/>
+          <w:kern w:val="2"/>
+          <w:lang w:val="en-US" w:eastAsia="en-US"/>
+          <w14:ligatures w14:val="standardContextual"/>
+        </w:rPr>
+        <w:t>;</w:t>
+      </w:r>
+    </w:p>
+    <w:p>
+      <w:pPr>
+        <w:rPr>
+          <w:rFonts w:ascii="Andale Mono" w:eastAsiaTheme="minorHAnsi" w:hAnsi="Andale Mono"/>
+          <w:kern w:val="2"/>
+          <w:lang w:val="en-US" w:eastAsia="en-US"/>
+          <w14:ligatures w14:val="standardContextual"/>
+        </w:rPr>
+      </w:pPr>
+      <w:r>
+        <w:rPr>
+          <w:rFonts w:ascii="Andale Mono" w:eastAsiaTheme="minorHAnsi" w:hAnsi="Andale Mono"/>
+          <w:kern w:val="2"/>
+          <w:lang w:val="en-US" w:eastAsia="en-US"/>
+          <w14:ligatures w14:val="standardContextual"/>
+        </w:rPr>
+        <w:t xml:space="preserve">    </w:t>
+      </w:r>
+      <w:proofErr w:type="spellStart"/>
+      <w:r>
+        <w:rPr>
+          <w:rFonts w:ascii="Andale Mono" w:eastAsiaTheme="minorHAnsi" w:hAnsi="Andale Mono"/>
+          <w:kern w:val="2"/>
+          <w:lang w:val="en-US" w:eastAsia="en-US"/>
+          <w14:ligatures w14:val="standardContextual"/>
+        </w:rPr>
+        <w:t>size_t</w:t>
+      </w:r>
+      <w:proofErr w:type="spellEnd"/>
+      <w:r>
+        <w:rPr>
+          <w:rFonts w:ascii="Andale Mono" w:eastAsiaTheme="minorHAnsi" w:hAnsi="Andale Mono"/>
+          <w:kern w:val="2"/>
+          <w:lang w:val="en-US" w:eastAsia="en-US"/>
+          <w14:ligatures w14:val="standardContextual"/>
+        </w:rPr>
+        <w:t xml:space="preserve"> </w:t>
+      </w:r>
+      <w:proofErr w:type="spellStart"/>
+      <w:r>
+        <w:rPr>
+          <w:rFonts w:ascii="Andale Mono" w:eastAsiaTheme="minorHAnsi" w:hAnsi="Andale Mono"/>
+          <w:kern w:val="2"/>
+          <w:lang w:val="en-US" w:eastAsia="en-US"/>
+          <w14:ligatures w14:val="standardContextual"/>
+        </w:rPr>
+        <w:t>collision_count</w:t>
+      </w:r>
+      <w:proofErr w:type="spellEnd"/>
+      <w:r>
+        <w:rPr>
+          <w:rFonts w:ascii="Andale Mono" w:eastAsiaTheme="minorHAnsi" w:hAnsi="Andale Mono"/>
+          <w:kern w:val="2"/>
+          <w:lang w:val="en-US" w:eastAsia="en-US"/>
+          <w14:ligatures w14:val="standardContextual"/>
+        </w:rPr>
+        <w:t>;</w:t>
+      </w:r>
+    </w:p>
+    <w:p>
+      <w:pPr>
+        <w:rPr>
+          <w:rFonts w:ascii="Andale Mono" w:eastAsiaTheme="minorHAnsi" w:hAnsi="Andale Mono"/>
+          <w:kern w:val="2"/>
+          <w:lang w:val="en-US" w:eastAsia="en-US"/>
+          <w14:ligatures w14:val="standardContextual"/>
+        </w:rPr>
+      </w:pPr>
+      <w:r>
+        <w:rPr>
+          <w:rFonts w:ascii="Andale Mono" w:eastAsiaTheme="minorHAnsi" w:hAnsi="Andale Mono"/>
+          <w:kern w:val="2"/>
+          <w:lang w:val="en-US" w:eastAsia="en-US"/>
+          <w14:ligatures w14:val="standardContextual"/>
+        </w:rPr>
+        <w:t xml:space="preserve">    int </w:t>
+      </w:r>
+      <w:proofErr w:type="spellStart"/>
+      <w:r>
+        <w:rPr>
+          <w:rFonts w:ascii="Andale Mono" w:eastAsiaTheme="minorHAnsi" w:hAnsi="Andale Mono"/>
+          <w:kern w:val="2"/>
+          <w:lang w:val="en-US" w:eastAsia="en-US"/>
+          <w14:ligatures w14:val="standardContextual"/>
+        </w:rPr>
+        <w:t>hash_key</w:t>
+      </w:r>
+      <w:proofErr w:type="spellEnd"/>
+      <w:r>
+        <w:rPr>
+          <w:rFonts w:ascii="Andale Mono" w:eastAsiaTheme="minorHAnsi" w:hAnsi="Andale Mono"/>
+          <w:kern w:val="2"/>
+          <w:lang w:val="en-US" w:eastAsia="en-US"/>
+          <w14:ligatures w14:val="standardContextual"/>
+        </w:rPr>
+        <w:t>;</w:t>
+      </w:r>
+    </w:p>
+    <w:p>
+      <w:pPr>
+        <w:rPr>
+          <w:rFonts w:ascii="Andale Mono" w:eastAsiaTheme="minorHAnsi" w:hAnsi="Andale Mono"/>
+          <w:kern w:val="2"/>
+          <w:lang w:val="en-US" w:eastAsia="en-US"/>
+          <w14:ligatures w14:val="standardContextual"/>
+        </w:rPr>
+      </w:pPr>
+      <w:r>
+        <w:rPr>
+          <w:rFonts w:ascii="Andale Mono" w:eastAsiaTheme="minorHAnsi" w:hAnsi="Andale Mono"/>
+          <w:kern w:val="2"/>
+          <w:lang w:val="en-US" w:eastAsia="en-US"/>
+          <w14:ligatures w14:val="standardContextual"/>
+        </w:rPr>
+        <w:t xml:space="preserve">} </w:t>
+      </w:r>
+      <w:proofErr w:type="spellStart"/>
+      <w:r>
+        <w:rPr>
+          <w:rFonts w:ascii="Andale Mono" w:eastAsiaTheme="minorHAnsi" w:hAnsi="Andale Mono"/>
+          <w:kern w:val="2"/>
+          <w:lang w:val="en-US" w:eastAsia="en-US"/>
+          <w14:ligatures w14:val="standardContextual"/>
+        </w:rPr>
+        <w:t>hash_table_t</w:t>
+      </w:r>
+      <w:proofErr w:type="spellEnd"/>
+      <w:r>
+        <w:rPr>
+          <w:rFonts w:ascii="Andale Mono" w:eastAsiaTheme="minorHAnsi" w:hAnsi="Andale Mono"/>
+          <w:kern w:val="2"/>
+          <w:lang w:val="en-US" w:eastAsia="en-US"/>
+          <w14:ligatures w14:val="standardContextual"/>
+        </w:rPr>
+        <w:t>;</w:t>
+      </w:r>
+    </w:p>
+    <w:p/>
+    <w:p>
+      <w:pPr>
+        <w:rPr>
+          <w:rFonts w:ascii="Andale Mono" w:eastAsiaTheme="minorHAnsi" w:hAnsi="Andale Mono"/>
+          <w:kern w:val="2"/>
+          <w:lang w:eastAsia="en-US"/>
+          <w14:ligatures w14:val="standardContextual"/>
+        </w:rPr>
+      </w:pPr>
+    </w:p>
+    <w:p>
+      <w:pPr>
+        <w:rPr>
+          <w:rFonts w:ascii="Andale Mono" w:eastAsiaTheme="minorHAnsi" w:hAnsi="Andale Mono"/>
+          <w:kern w:val="2"/>
+          <w:lang w:eastAsia="en-US"/>
+          <w14:ligatures w14:val="standardContextual"/>
+        </w:rPr>
+      </w:pPr>
+      <w:r>
+        <w:rPr>
+          <w:rFonts w:ascii="Andale Mono" w:eastAsiaTheme="minorHAnsi" w:hAnsi="Andale Mono"/>
+          <w:kern w:val="2"/>
+          <w:lang w:eastAsia="en-US"/>
+          <w14:ligatures w14:val="standardContextual"/>
+        </w:rPr>
+        <w:lastRenderedPageBreak/>
         <w:t xml:space="preserve">// </w:t>
       </w:r>
       <w:r>
@@ -3479,68 +4133,37 @@
         <w:rPr>
           <w:rFonts w:ascii="Andale Mono" w:eastAsiaTheme="minorHAnsi" w:hAnsi="Andale Mono"/>
           <w:kern w:val="2"/>
-          <w:lang w:val="en-US" w:eastAsia="en-US"/>
-          <w14:ligatures w14:val="standardContextual"/>
-        </w:rPr>
-      </w:pPr>
-    </w:p>
-    <w:p>
-      <w:pPr>
-        <w:rPr>
-          <w:rFonts w:ascii="Andale Mono" w:eastAsiaTheme="minorHAnsi" w:hAnsi="Andale Mono"/>
-          <w:kern w:val="2"/>
-          <w:lang w:eastAsia="en-US"/>
-          <w14:ligatures w14:val="standardContextual"/>
-        </w:rPr>
-      </w:pPr>
-    </w:p>
-    <w:p>
-      <w:pPr>
-        <w:rPr>
-          <w:rFonts w:ascii="Andale Mono" w:eastAsiaTheme="minorHAnsi" w:hAnsi="Andale Mono"/>
-          <w:kern w:val="2"/>
-          <w:lang w:eastAsia="en-US"/>
-          <w14:ligatures w14:val="standardContextual"/>
-        </w:rPr>
-      </w:pPr>
-    </w:p>
-    <w:p>
-      <w:pPr>
-        <w:rPr>
-          <w:rFonts w:ascii="Andale Mono" w:eastAsiaTheme="minorHAnsi" w:hAnsi="Andale Mono"/>
-          <w:kern w:val="2"/>
-          <w:lang w:eastAsia="en-US"/>
-          <w14:ligatures w14:val="standardContextual"/>
-        </w:rPr>
-      </w:pPr>
-    </w:p>
-    <w:p>
-      <w:pPr>
-        <w:rPr>
-          <w:rFonts w:ascii="Andale Mono" w:eastAsiaTheme="minorHAnsi" w:hAnsi="Andale Mono"/>
-          <w:kern w:val="2"/>
-          <w:lang w:eastAsia="en-US"/>
-          <w14:ligatures w14:val="standardContextual"/>
-        </w:rPr>
-      </w:pPr>
-    </w:p>
-    <w:p>
-      <w:pPr>
-        <w:rPr>
-          <w:rFonts w:ascii="Andale Mono" w:eastAsiaTheme="minorHAnsi" w:hAnsi="Andale Mono"/>
-          <w:kern w:val="2"/>
-          <w:lang w:eastAsia="en-US"/>
-          <w14:ligatures w14:val="standardContextual"/>
-        </w:rPr>
-      </w:pPr>
-      <w:r>
-        <w:rPr>
-          <w:rFonts w:ascii="Andale Mono" w:eastAsiaTheme="minorHAnsi" w:hAnsi="Andale Mono"/>
-          <w:kern w:val="2"/>
-          <w:lang w:eastAsia="en-US"/>
-          <w14:ligatures w14:val="standardContextual"/>
-        </w:rPr>
-        <w:lastRenderedPageBreak/>
+          <w:lang w:eastAsia="en-US"/>
+          <w14:ligatures w14:val="standardContextual"/>
+        </w:rPr>
+      </w:pPr>
+    </w:p>
+    <w:p>
+      <w:pPr>
+        <w:rPr>
+          <w:rFonts w:ascii="Andale Mono" w:eastAsiaTheme="minorHAnsi" w:hAnsi="Andale Mono"/>
+          <w:kern w:val="2"/>
+          <w:lang w:eastAsia="en-US"/>
+          <w14:ligatures w14:val="standardContextual"/>
+        </w:rPr>
+      </w:pPr>
+    </w:p>
+    <w:p>
+      <w:pPr>
+        <w:rPr>
+          <w:rFonts w:ascii="Andale Mono" w:eastAsiaTheme="minorHAnsi" w:hAnsi="Andale Mono"/>
+          <w:kern w:val="2"/>
+          <w:lang w:eastAsia="en-US"/>
+          <w14:ligatures w14:val="standardContextual"/>
+        </w:rPr>
+      </w:pPr>
+      <w:r>
+        <w:rPr>
+          <w:rFonts w:ascii="Andale Mono" w:eastAsiaTheme="minorHAnsi" w:hAnsi="Andale Mono"/>
+          <w:kern w:val="2"/>
+          <w:lang w:eastAsia="en-US"/>
+          <w14:ligatures w14:val="standardContextual"/>
+        </w:rPr>
         <w:t xml:space="preserve">// </w:t>
       </w:r>
       <w:r>
@@ -5123,28 +5746,26 @@
           <w:lang w:eastAsia="en-US"/>
           <w14:ligatures w14:val="standardContextual"/>
         </w:rPr>
+        <w:t xml:space="preserve"> указатель</w:t>
+      </w:r>
+      <w:r>
+        <w:rPr>
+          <w:rFonts w:ascii="Andale Mono" w:eastAsiaTheme="minorHAnsi" w:hAnsi="Andale Mono"/>
+          <w:kern w:val="2"/>
+          <w:lang w:eastAsia="en-US"/>
+          <w14:ligatures w14:val="standardContextual"/>
+        </w:rPr>
+        <w:t>,</w:t>
+      </w:r>
+      <w:r>
+        <w:rPr>
+          <w:rFonts w:ascii="Andale Mono" w:eastAsiaTheme="minorHAnsi" w:hAnsi="Andale Mono"/>
+          <w:kern w:val="2"/>
+          <w:lang w:eastAsia="en-US"/>
+          <w14:ligatures w14:val="standardContextual"/>
+        </w:rPr>
         <w:t xml:space="preserve"> </w:t>
       </w:r>
-      <w:proofErr w:type="gramStart"/>
-      <w:r>
-        <w:rPr>
-          <w:rFonts w:ascii="Andale Mono" w:eastAsiaTheme="minorHAnsi" w:hAnsi="Andale Mono"/>
-          <w:kern w:val="2"/>
-          <w:lang w:eastAsia="en-US"/>
-          <w14:ligatures w14:val="standardContextual"/>
-        </w:rPr>
-        <w:t>указатель</w:t>
-      </w:r>
-      <w:proofErr w:type="gramEnd"/>
-      <w:r>
-        <w:rPr>
-          <w:rFonts w:ascii="Andale Mono" w:eastAsiaTheme="minorHAnsi" w:hAnsi="Andale Mono"/>
-          <w:kern w:val="2"/>
-          <w:lang w:eastAsia="en-US"/>
-          <w14:ligatures w14:val="standardContextual"/>
-        </w:rPr>
-        <w:t xml:space="preserve"> </w:t>
-      </w:r>
       <w:r>
         <w:rPr>
           <w:rFonts w:ascii="Andale Mono" w:eastAsiaTheme="minorHAnsi" w:hAnsi="Andale Mono"/>
@@ -5218,6 +5839,7 @@
           <w:lang w:val="en-US" w:eastAsia="en-US"/>
           <w14:ligatures w14:val="standardContextual"/>
         </w:rPr>
+        <w:lastRenderedPageBreak/>
         <w:t>tree_node_t</w:t>
       </w:r>
       <w:proofErr w:type="spellEnd"/>
@@ -6301,7 +6923,6 @@
           <w:lang w:eastAsia="en-US"/>
           <w14:ligatures w14:val="standardContextual"/>
         </w:rPr>
-        <w:lastRenderedPageBreak/>
         <w:t xml:space="preserve">// </w:t>
       </w:r>
       <w:r>
@@ -6612,25 +7233,32 @@
         </w:rPr>
         <w:t xml:space="preserve">таблицу, </w:t>
       </w:r>
-      <w:proofErr w:type="spellStart"/>
-      <w:r>
-        <w:rPr>
-          <w:rFonts w:ascii="Andale Mono" w:eastAsiaTheme="minorHAnsi" w:hAnsi="Andale Mono"/>
-          <w:kern w:val="2"/>
-          <w:lang w:eastAsia="en-US"/>
-          <w14:ligatures w14:val="standardContextual"/>
-        </w:rPr>
-        <w:t>зачение</w:t>
-      </w:r>
-      <w:proofErr w:type="spellEnd"/>
-      <w:r>
-        <w:rPr>
-          <w:rFonts w:ascii="Andale Mono" w:eastAsiaTheme="minorHAnsi" w:hAnsi="Andale Mono"/>
-          <w:kern w:val="2"/>
-          <w:lang w:eastAsia="en-US"/>
-          <w14:ligatures w14:val="standardContextual"/>
-        </w:rPr>
-        <w:t xml:space="preserve">, </w:t>
+      <w:r>
+        <w:rPr>
+          <w:rFonts w:ascii="Andale Mono" w:eastAsiaTheme="minorHAnsi" w:hAnsi="Andale Mono"/>
+          <w:kern w:val="2"/>
+          <w:lang w:eastAsia="en-US"/>
+          <w14:ligatures w14:val="standardContextual"/>
+        </w:rPr>
+        <w:t>з</w:t>
+      </w:r>
+      <w:r>
+        <w:rPr>
+          <w:rFonts w:ascii="Andale Mono" w:eastAsiaTheme="minorHAnsi" w:hAnsi="Andale Mono"/>
+          <w:kern w:val="2"/>
+          <w:lang w:eastAsia="en-US"/>
+          <w14:ligatures w14:val="standardContextual"/>
+        </w:rPr>
+        <w:t>н</w:t>
+      </w:r>
+      <w:r>
+        <w:rPr>
+          <w:rFonts w:ascii="Andale Mono" w:eastAsiaTheme="minorHAnsi" w:hAnsi="Andale Mono"/>
+          <w:kern w:val="2"/>
+          <w:lang w:eastAsia="en-US"/>
+          <w14:ligatures w14:val="standardContextual"/>
+        </w:rPr>
+        <w:t xml:space="preserve">ачение, </w:t>
       </w:r>
       <w:r>
         <w:rPr>
@@ -6795,446 +7423,6 @@
         </w:rPr>
         <w:t>);</w:t>
       </w:r>
-    </w:p>
-    <w:p>
-      <w:pPr>
-        <w:rPr>
-          <w:rFonts w:ascii="Andale Mono" w:eastAsiaTheme="minorHAnsi" w:hAnsi="Andale Mono"/>
-          <w:kern w:val="2"/>
-          <w:lang w:val="en-US" w:eastAsia="en-US"/>
-          <w14:ligatures w14:val="standardContextual"/>
-        </w:rPr>
-      </w:pPr>
-    </w:p>
-    <w:p>
-      <w:pPr>
-        <w:rPr>
-          <w:rFonts w:ascii="Andale Mono" w:eastAsiaTheme="minorHAnsi" w:hAnsi="Andale Mono"/>
-          <w:kern w:val="2"/>
-          <w:lang w:val="en-US" w:eastAsia="en-US"/>
-          <w14:ligatures w14:val="standardContextual"/>
-        </w:rPr>
-      </w:pPr>
-    </w:p>
-    <w:p>
-      <w:pPr>
-        <w:rPr>
-          <w:rFonts w:ascii="Andale Mono" w:eastAsiaTheme="minorHAnsi" w:hAnsi="Andale Mono"/>
-          <w:kern w:val="2"/>
-          <w:lang w:val="en-US" w:eastAsia="en-US"/>
-          <w14:ligatures w14:val="standardContextual"/>
-        </w:rPr>
-      </w:pPr>
-    </w:p>
-    <w:p>
-      <w:pPr>
-        <w:rPr>
-          <w:rFonts w:ascii="Andale Mono" w:eastAsiaTheme="minorHAnsi" w:hAnsi="Andale Mono"/>
-          <w:kern w:val="2"/>
-          <w:lang w:val="en-US" w:eastAsia="en-US"/>
-          <w14:ligatures w14:val="standardContextual"/>
-        </w:rPr>
-      </w:pPr>
-    </w:p>
-    <w:p>
-      <w:pPr>
-        <w:rPr>
-          <w:rFonts w:ascii="Andale Mono" w:eastAsiaTheme="minorHAnsi" w:hAnsi="Andale Mono"/>
-          <w:kern w:val="2"/>
-          <w:lang w:val="en-US" w:eastAsia="en-US"/>
-          <w14:ligatures w14:val="standardContextual"/>
-        </w:rPr>
-      </w:pPr>
-    </w:p>
-    <w:p>
-      <w:pPr>
-        <w:rPr>
-          <w:rFonts w:ascii="Andale Mono" w:eastAsiaTheme="minorHAnsi" w:hAnsi="Andale Mono"/>
-          <w:kern w:val="2"/>
-          <w:lang w:val="en-US" w:eastAsia="en-US"/>
-          <w14:ligatures w14:val="standardContextual"/>
-        </w:rPr>
-      </w:pPr>
-    </w:p>
-    <w:p>
-      <w:pPr>
-        <w:rPr>
-          <w:rFonts w:ascii="Andale Mono" w:eastAsiaTheme="minorHAnsi" w:hAnsi="Andale Mono"/>
-          <w:kern w:val="2"/>
-          <w:lang w:val="en-US" w:eastAsia="en-US"/>
-          <w14:ligatures w14:val="standardContextual"/>
-        </w:rPr>
-      </w:pPr>
-    </w:p>
-    <w:p>
-      <w:pPr>
-        <w:rPr>
-          <w:rFonts w:ascii="Andale Mono" w:eastAsiaTheme="minorHAnsi" w:hAnsi="Andale Mono"/>
-          <w:kern w:val="2"/>
-          <w:lang w:val="en-US" w:eastAsia="en-US"/>
-          <w14:ligatures w14:val="standardContextual"/>
-        </w:rPr>
-      </w:pPr>
-    </w:p>
-    <w:p>
-      <w:pPr>
-        <w:rPr>
-          <w:rFonts w:ascii="Andale Mono" w:eastAsiaTheme="minorHAnsi" w:hAnsi="Andale Mono"/>
-          <w:kern w:val="2"/>
-          <w:lang w:val="en-US" w:eastAsia="en-US"/>
-          <w14:ligatures w14:val="standardContextual"/>
-        </w:rPr>
-      </w:pPr>
-    </w:p>
-    <w:p>
-      <w:pPr>
-        <w:rPr>
-          <w:rFonts w:ascii="Andale Mono" w:eastAsiaTheme="minorHAnsi" w:hAnsi="Andale Mono"/>
-          <w:kern w:val="2"/>
-          <w:lang w:val="en-US" w:eastAsia="en-US"/>
-          <w14:ligatures w14:val="standardContextual"/>
-        </w:rPr>
-      </w:pPr>
-    </w:p>
-    <w:p>
-      <w:pPr>
-        <w:rPr>
-          <w:rFonts w:ascii="Andale Mono" w:eastAsiaTheme="minorHAnsi" w:hAnsi="Andale Mono"/>
-          <w:kern w:val="2"/>
-          <w:lang w:val="en-US" w:eastAsia="en-US"/>
-          <w14:ligatures w14:val="standardContextual"/>
-        </w:rPr>
-      </w:pPr>
-    </w:p>
-    <w:p>
-      <w:pPr>
-        <w:rPr>
-          <w:rFonts w:ascii="Andale Mono" w:eastAsiaTheme="minorHAnsi" w:hAnsi="Andale Mono"/>
-          <w:kern w:val="2"/>
-          <w:lang w:val="en-US" w:eastAsia="en-US"/>
-          <w14:ligatures w14:val="standardContextual"/>
-        </w:rPr>
-      </w:pPr>
-    </w:p>
-    <w:p>
-      <w:pPr>
-        <w:rPr>
-          <w:rFonts w:ascii="Andale Mono" w:eastAsiaTheme="minorHAnsi" w:hAnsi="Andale Mono"/>
-          <w:kern w:val="2"/>
-          <w:lang w:val="en-US" w:eastAsia="en-US"/>
-          <w14:ligatures w14:val="standardContextual"/>
-        </w:rPr>
-      </w:pPr>
-    </w:p>
-    <w:p>
-      <w:pPr>
-        <w:rPr>
-          <w:rFonts w:ascii="Andale Mono" w:eastAsiaTheme="minorHAnsi" w:hAnsi="Andale Mono"/>
-          <w:kern w:val="2"/>
-          <w:lang w:val="en-US" w:eastAsia="en-US"/>
-          <w14:ligatures w14:val="standardContextual"/>
-        </w:rPr>
-      </w:pPr>
-    </w:p>
-    <w:p>
-      <w:pPr>
-        <w:rPr>
-          <w:rFonts w:ascii="Andale Mono" w:eastAsiaTheme="minorHAnsi" w:hAnsi="Andale Mono"/>
-          <w:kern w:val="2"/>
-          <w:lang w:val="en-US" w:eastAsia="en-US"/>
-          <w14:ligatures w14:val="standardContextual"/>
-        </w:rPr>
-      </w:pPr>
-    </w:p>
-    <w:p>
-      <w:pPr>
-        <w:rPr>
-          <w:rFonts w:ascii="Andale Mono" w:eastAsiaTheme="minorHAnsi" w:hAnsi="Andale Mono"/>
-          <w:kern w:val="2"/>
-          <w:lang w:val="en-US" w:eastAsia="en-US"/>
-          <w14:ligatures w14:val="standardContextual"/>
-        </w:rPr>
-      </w:pPr>
-    </w:p>
-    <w:p>
-      <w:pPr>
-        <w:rPr>
-          <w:rFonts w:ascii="Andale Mono" w:eastAsiaTheme="minorHAnsi" w:hAnsi="Andale Mono"/>
-          <w:kern w:val="2"/>
-          <w:lang w:val="en-US" w:eastAsia="en-US"/>
-          <w14:ligatures w14:val="standardContextual"/>
-        </w:rPr>
-      </w:pPr>
-    </w:p>
-    <w:p>
-      <w:pPr>
-        <w:rPr>
-          <w:rFonts w:ascii="Andale Mono" w:eastAsiaTheme="minorHAnsi" w:hAnsi="Andale Mono"/>
-          <w:kern w:val="2"/>
-          <w:lang w:val="en-US" w:eastAsia="en-US"/>
-          <w14:ligatures w14:val="standardContextual"/>
-        </w:rPr>
-      </w:pPr>
-    </w:p>
-    <w:p>
-      <w:pPr>
-        <w:rPr>
-          <w:rFonts w:ascii="Andale Mono" w:eastAsiaTheme="minorHAnsi" w:hAnsi="Andale Mono"/>
-          <w:kern w:val="2"/>
-          <w:lang w:val="en-US" w:eastAsia="en-US"/>
-          <w14:ligatures w14:val="standardContextual"/>
-        </w:rPr>
-      </w:pPr>
-    </w:p>
-    <w:p>
-      <w:pPr>
-        <w:rPr>
-          <w:rFonts w:ascii="Andale Mono" w:eastAsiaTheme="minorHAnsi" w:hAnsi="Andale Mono"/>
-          <w:kern w:val="2"/>
-          <w:lang w:val="en-US" w:eastAsia="en-US"/>
-          <w14:ligatures w14:val="standardContextual"/>
-        </w:rPr>
-      </w:pPr>
-    </w:p>
-    <w:p>
-      <w:pPr>
-        <w:rPr>
-          <w:rFonts w:ascii="Andale Mono" w:eastAsiaTheme="minorHAnsi" w:hAnsi="Andale Mono"/>
-          <w:kern w:val="2"/>
-          <w:lang w:val="en-US" w:eastAsia="en-US"/>
-          <w14:ligatures w14:val="standardContextual"/>
-        </w:rPr>
-      </w:pPr>
-    </w:p>
-    <w:p>
-      <w:pPr>
-        <w:rPr>
-          <w:rFonts w:ascii="Andale Mono" w:eastAsiaTheme="minorHAnsi" w:hAnsi="Andale Mono"/>
-          <w:kern w:val="2"/>
-          <w:lang w:val="en-US" w:eastAsia="en-US"/>
-          <w14:ligatures w14:val="standardContextual"/>
-        </w:rPr>
-      </w:pPr>
-    </w:p>
-    <w:p>
-      <w:pPr>
-        <w:rPr>
-          <w:rFonts w:ascii="Andale Mono" w:eastAsiaTheme="minorHAnsi" w:hAnsi="Andale Mono"/>
-          <w:kern w:val="2"/>
-          <w:lang w:val="en-US" w:eastAsia="en-US"/>
-          <w14:ligatures w14:val="standardContextual"/>
-        </w:rPr>
-      </w:pPr>
-    </w:p>
-    <w:p>
-      <w:pPr>
-        <w:rPr>
-          <w:rFonts w:ascii="Andale Mono" w:eastAsiaTheme="minorHAnsi" w:hAnsi="Andale Mono"/>
-          <w:kern w:val="2"/>
-          <w:lang w:val="en-US" w:eastAsia="en-US"/>
-          <w14:ligatures w14:val="standardContextual"/>
-        </w:rPr>
-      </w:pPr>
-    </w:p>
-    <w:p>
-      <w:pPr>
-        <w:rPr>
-          <w:rFonts w:ascii="Andale Mono" w:eastAsiaTheme="minorHAnsi" w:hAnsi="Andale Mono"/>
-          <w:kern w:val="2"/>
-          <w:lang w:val="en-US" w:eastAsia="en-US"/>
-          <w14:ligatures w14:val="standardContextual"/>
-        </w:rPr>
-      </w:pPr>
-    </w:p>
-    <w:p>
-      <w:pPr>
-        <w:rPr>
-          <w:rFonts w:ascii="Andale Mono" w:eastAsiaTheme="minorHAnsi" w:hAnsi="Andale Mono"/>
-          <w:kern w:val="2"/>
-          <w:lang w:val="en-US" w:eastAsia="en-US"/>
-          <w14:ligatures w14:val="standardContextual"/>
-        </w:rPr>
-      </w:pPr>
-    </w:p>
-    <w:p>
-      <w:pPr>
-        <w:rPr>
-          <w:rFonts w:ascii="Andale Mono" w:eastAsiaTheme="minorHAnsi" w:hAnsi="Andale Mono"/>
-          <w:kern w:val="2"/>
-          <w:lang w:val="en-US" w:eastAsia="en-US"/>
-          <w14:ligatures w14:val="standardContextual"/>
-        </w:rPr>
-      </w:pPr>
-    </w:p>
-    <w:p>
-      <w:pPr>
-        <w:rPr>
-          <w:rFonts w:ascii="Andale Mono" w:eastAsiaTheme="minorHAnsi" w:hAnsi="Andale Mono"/>
-          <w:kern w:val="2"/>
-          <w:lang w:val="en-US" w:eastAsia="en-US"/>
-          <w14:ligatures w14:val="standardContextual"/>
-        </w:rPr>
-      </w:pPr>
-    </w:p>
-    <w:p>
-      <w:pPr>
-        <w:rPr>
-          <w:rFonts w:ascii="Andale Mono" w:eastAsiaTheme="minorHAnsi" w:hAnsi="Andale Mono"/>
-          <w:kern w:val="2"/>
-          <w:lang w:val="en-US" w:eastAsia="en-US"/>
-          <w14:ligatures w14:val="standardContextual"/>
-        </w:rPr>
-      </w:pPr>
-    </w:p>
-    <w:p>
-      <w:pPr>
-        <w:rPr>
-          <w:rFonts w:ascii="Andale Mono" w:eastAsiaTheme="minorHAnsi" w:hAnsi="Andale Mono"/>
-          <w:kern w:val="2"/>
-          <w:lang w:val="en-US" w:eastAsia="en-US"/>
-          <w14:ligatures w14:val="standardContextual"/>
-        </w:rPr>
-      </w:pPr>
-    </w:p>
-    <w:p>
-      <w:pPr>
-        <w:rPr>
-          <w:rFonts w:ascii="Andale Mono" w:eastAsiaTheme="minorHAnsi" w:hAnsi="Andale Mono"/>
-          <w:kern w:val="2"/>
-          <w:lang w:val="en-US" w:eastAsia="en-US"/>
-          <w14:ligatures w14:val="standardContextual"/>
-        </w:rPr>
-      </w:pPr>
-    </w:p>
-    <w:p>
-      <w:pPr>
-        <w:rPr>
-          <w:rFonts w:ascii="Andale Mono" w:eastAsiaTheme="minorHAnsi" w:hAnsi="Andale Mono"/>
-          <w:kern w:val="2"/>
-          <w:lang w:val="en-US" w:eastAsia="en-US"/>
-          <w14:ligatures w14:val="standardContextual"/>
-        </w:rPr>
-      </w:pPr>
-    </w:p>
-    <w:p>
-      <w:pPr>
-        <w:rPr>
-          <w:rFonts w:ascii="Andale Mono" w:eastAsiaTheme="minorHAnsi" w:hAnsi="Andale Mono"/>
-          <w:kern w:val="2"/>
-          <w:lang w:val="en-US" w:eastAsia="en-US"/>
-          <w14:ligatures w14:val="standardContextual"/>
-        </w:rPr>
-      </w:pPr>
-    </w:p>
-    <w:p>
-      <w:pPr>
-        <w:rPr>
-          <w:rFonts w:ascii="Andale Mono" w:eastAsiaTheme="minorHAnsi" w:hAnsi="Andale Mono"/>
-          <w:kern w:val="2"/>
-          <w:lang w:val="en-US" w:eastAsia="en-US"/>
-          <w14:ligatures w14:val="standardContextual"/>
-        </w:rPr>
-      </w:pPr>
-    </w:p>
-    <w:p>
-      <w:pPr>
-        <w:rPr>
-          <w:rFonts w:ascii="Andale Mono" w:eastAsiaTheme="minorHAnsi" w:hAnsi="Andale Mono"/>
-          <w:kern w:val="2"/>
-          <w:lang w:val="en-US" w:eastAsia="en-US"/>
-          <w14:ligatures w14:val="standardContextual"/>
-        </w:rPr>
-      </w:pPr>
-    </w:p>
-    <w:p>
-      <w:pPr>
-        <w:rPr>
-          <w:rFonts w:ascii="Andale Mono" w:eastAsiaTheme="minorHAnsi" w:hAnsi="Andale Mono"/>
-          <w:kern w:val="2"/>
-          <w:lang w:val="en-US" w:eastAsia="en-US"/>
-          <w14:ligatures w14:val="standardContextual"/>
-        </w:rPr>
-      </w:pPr>
-    </w:p>
-    <w:p>
-      <w:pPr>
-        <w:rPr>
-          <w:rFonts w:ascii="Andale Mono" w:eastAsiaTheme="minorHAnsi" w:hAnsi="Andale Mono"/>
-          <w:kern w:val="2"/>
-          <w:lang w:val="en-US" w:eastAsia="en-US"/>
-          <w14:ligatures w14:val="standardContextual"/>
-        </w:rPr>
-      </w:pPr>
-    </w:p>
-    <w:p>
-      <w:pPr>
-        <w:rPr>
-          <w:rFonts w:ascii="Andale Mono" w:eastAsiaTheme="minorHAnsi" w:hAnsi="Andale Mono"/>
-          <w:kern w:val="2"/>
-          <w:lang w:val="en-US" w:eastAsia="en-US"/>
-          <w14:ligatures w14:val="standardContextual"/>
-        </w:rPr>
-      </w:pPr>
-    </w:p>
-    <w:p>
-      <w:pPr>
-        <w:rPr>
-          <w:rFonts w:ascii="Andale Mono" w:eastAsiaTheme="minorHAnsi" w:hAnsi="Andale Mono"/>
-          <w:kern w:val="2"/>
-          <w:lang w:val="en-US" w:eastAsia="en-US"/>
-          <w14:ligatures w14:val="standardContextual"/>
-        </w:rPr>
-      </w:pPr>
-    </w:p>
-    <w:p>
-      <w:pPr>
-        <w:rPr>
-          <w:rFonts w:ascii="Andale Mono" w:eastAsiaTheme="minorHAnsi" w:hAnsi="Andale Mono"/>
-          <w:kern w:val="2"/>
-          <w:lang w:val="en-US" w:eastAsia="en-US"/>
-          <w14:ligatures w14:val="standardContextual"/>
-        </w:rPr>
-      </w:pPr>
-    </w:p>
-    <w:p>
-      <w:pPr>
-        <w:rPr>
-          <w:rFonts w:ascii="Andale Mono" w:eastAsiaTheme="minorHAnsi" w:hAnsi="Andale Mono"/>
-          <w:kern w:val="2"/>
-          <w:lang w:val="en-US" w:eastAsia="en-US"/>
-          <w14:ligatures w14:val="standardContextual"/>
-        </w:rPr>
-      </w:pPr>
-    </w:p>
-    <w:p>
-      <w:pPr>
-        <w:rPr>
-          <w:rFonts w:ascii="Andale Mono" w:eastAsiaTheme="minorHAnsi" w:hAnsi="Andale Mono"/>
-          <w:kern w:val="2"/>
-          <w:lang w:val="en-US" w:eastAsia="en-US"/>
-          <w14:ligatures w14:val="standardContextual"/>
-        </w:rPr>
-      </w:pPr>
-    </w:p>
-    <w:p>
-      <w:pPr>
-        <w:rPr>
-          <w:rFonts w:ascii="Andale Mono" w:eastAsiaTheme="minorHAnsi" w:hAnsi="Andale Mono"/>
-          <w:kern w:val="2"/>
-          <w:lang w:val="en-US" w:eastAsia="en-US"/>
-          <w14:ligatures w14:val="standardContextual"/>
-        </w:rPr>
-      </w:pPr>
-    </w:p>
-    <w:p>
-      <w:pPr>
-        <w:rPr>
-          <w:rFonts w:ascii="Andale Mono" w:eastAsiaTheme="minorHAnsi" w:hAnsi="Andale Mono"/>
-          <w:kern w:val="2"/>
-          <w:lang w:val="en-US" w:eastAsia="en-US"/>
-          <w14:ligatures w14:val="standardContextual"/>
-        </w:rPr>
-      </w:pPr>
     </w:p>
     <w:p>
       <w:pPr>
@@ -7262,53 +7450,235 @@
           <w:sz w:val="36"/>
           <w:szCs w:val="36"/>
         </w:rPr>
+        <w:t>Реализация хэш-таблицы</w:t>
+      </w:r>
+    </w:p>
+    <w:p>
+      <w:pPr>
+        <w:rPr>
+          <w:sz w:val="28"/>
+          <w:szCs w:val="28"/>
+        </w:rPr>
+      </w:pPr>
+    </w:p>
+    <w:p>
+      <w:pPr>
+        <w:rPr>
+          <w:sz w:val="28"/>
+          <w:szCs w:val="28"/>
+        </w:rPr>
+      </w:pPr>
+      <w:r>
+        <w:rPr>
+          <w:sz w:val="28"/>
+          <w:szCs w:val="28"/>
+        </w:rPr>
+        <w:t xml:space="preserve">При </w:t>
+      </w:r>
+      <w:r>
+        <w:rPr>
+          <w:sz w:val="28"/>
+          <w:szCs w:val="28"/>
+        </w:rPr>
+        <w:t>создании</w:t>
+      </w:r>
+      <w:r>
+        <w:rPr>
+          <w:sz w:val="28"/>
+          <w:szCs w:val="28"/>
+        </w:rPr>
+        <w:t xml:space="preserve"> таблица имеет хэш-ключ 17.</w:t>
+      </w:r>
+      <w:r>
+        <w:rPr>
+          <w:sz w:val="28"/>
+          <w:szCs w:val="28"/>
+        </w:rPr>
+        <w:br/>
+      </w:r>
+      <w:r>
+        <w:rPr>
+          <w:sz w:val="28"/>
+          <w:szCs w:val="28"/>
+        </w:rPr>
+        <w:t>Функция хэширования — это взятие</w:t>
+      </w:r>
+      <w:r>
+        <w:rPr>
+          <w:sz w:val="28"/>
+          <w:szCs w:val="28"/>
+        </w:rPr>
+        <w:t xml:space="preserve"> остатка от кода символа по числу (хэш-ключ).</w:t>
+      </w:r>
+    </w:p>
+    <w:p>
+      <w:pPr>
+        <w:rPr>
+          <w:sz w:val="28"/>
+          <w:szCs w:val="28"/>
+        </w:rPr>
+      </w:pPr>
+    </w:p>
+    <w:p>
+      <w:pPr>
+        <w:rPr>
+          <w:sz w:val="28"/>
+          <w:szCs w:val="28"/>
+        </w:rPr>
+      </w:pPr>
+      <w:r>
+        <w:rPr>
+          <w:sz w:val="28"/>
+          <w:szCs w:val="28"/>
+        </w:rPr>
+        <w:t>При решении</w:t>
+      </w:r>
+      <w:r>
+        <w:rPr>
+          <w:sz w:val="28"/>
+          <w:szCs w:val="28"/>
+        </w:rPr>
+        <w:t xml:space="preserve"> коллизий мы проводим реструктуризацию таблицы меняя ей хэш-ключ на следующее простое число (в ручном режиме можно поменять на любое число, даже меньшее, например, для демонстрации коллизий).</w:t>
+      </w:r>
+    </w:p>
+    <w:p>
+      <w:pPr>
+        <w:rPr>
+          <w:sz w:val="28"/>
+          <w:szCs w:val="28"/>
+        </w:rPr>
+      </w:pPr>
+    </w:p>
+    <w:p>
+      <w:pPr>
+        <w:rPr>
+          <w:sz w:val="28"/>
+          <w:szCs w:val="28"/>
+        </w:rPr>
+      </w:pPr>
+    </w:p>
+    <w:p>
+      <w:pPr>
+        <w:rPr>
+          <w:sz w:val="28"/>
+          <w:szCs w:val="28"/>
+        </w:rPr>
+      </w:pPr>
+    </w:p>
+    <w:p>
+      <w:pPr>
+        <w:rPr>
+          <w:sz w:val="28"/>
+          <w:szCs w:val="28"/>
+        </w:rPr>
+      </w:pPr>
+    </w:p>
+    <w:p>
+      <w:pPr>
+        <w:rPr>
+          <w:sz w:val="28"/>
+          <w:szCs w:val="28"/>
+        </w:rPr>
+      </w:pPr>
+    </w:p>
+    <w:p>
+      <w:pPr>
+        <w:rPr>
+          <w:sz w:val="28"/>
+          <w:szCs w:val="28"/>
+        </w:rPr>
+      </w:pPr>
+    </w:p>
+    <w:p>
+      <w:pPr>
+        <w:rPr>
+          <w:sz w:val="28"/>
+          <w:szCs w:val="28"/>
+        </w:rPr>
+      </w:pPr>
+    </w:p>
+    <w:p>
+      <w:pPr>
+        <w:rPr>
+          <w:sz w:val="28"/>
+          <w:szCs w:val="28"/>
+        </w:rPr>
+      </w:pPr>
+    </w:p>
+    <w:p>
+      <w:pPr>
+        <w:rPr>
+          <w:sz w:val="28"/>
+          <w:szCs w:val="28"/>
+        </w:rPr>
+      </w:pPr>
+    </w:p>
+    <w:p>
+      <w:pPr>
+        <w:rPr>
+          <w:sz w:val="28"/>
+          <w:szCs w:val="28"/>
+        </w:rPr>
+      </w:pPr>
+    </w:p>
+    <w:p>
+      <w:pPr>
+        <w:rPr>
+          <w:sz w:val="28"/>
+          <w:szCs w:val="28"/>
+        </w:rPr>
+      </w:pPr>
+      <w:r>
+        <w:rPr>
+          <w:sz w:val="28"/>
+          <w:szCs w:val="28"/>
+        </w:rPr>
         <w:lastRenderedPageBreak/>
-        <w:t>Пример</w:t>
-      </w:r>
-      <w:r>
-        <w:rPr>
-          <w:b/>
-          <w:bCs/>
-          <w:sz w:val="36"/>
-          <w:szCs w:val="36"/>
-        </w:rPr>
-        <w:t xml:space="preserve"> </w:t>
-      </w:r>
-      <w:r>
-        <w:rPr>
-          <w:b/>
-          <w:bCs/>
-          <w:sz w:val="36"/>
-          <w:szCs w:val="36"/>
-        </w:rPr>
-        <w:t>работы</w:t>
-      </w:r>
-    </w:p>
-    <w:p>
-      <w:pPr>
-        <w:rPr>
-          <w:b/>
-          <w:bCs/>
-          <w:sz w:val="36"/>
-          <w:szCs w:val="36"/>
-          <w:lang w:val="en-US"/>
-        </w:rPr>
-      </w:pPr>
-      <w:r>
-        <w:rPr>
-          <w:b/>
-          <w:bCs/>
+        <w:t>Пример работы хэш-таблицы с открытым решением коллизий (создание списка в индексе коллизий):</w:t>
+      </w:r>
+    </w:p>
+    <w:p>
+      <w:pPr>
+        <w:rPr>
+          <w:sz w:val="28"/>
+          <w:szCs w:val="28"/>
+        </w:rPr>
+      </w:pPr>
+    </w:p>
+    <w:p>
+      <w:pPr>
+        <w:rPr>
+          <w:sz w:val="28"/>
+          <w:szCs w:val="28"/>
+        </w:rPr>
+      </w:pPr>
+      <w:r>
+        <w:rPr>
+          <w:sz w:val="28"/>
+          <w:szCs w:val="28"/>
+        </w:rPr>
+        <w:t>Таблица в начале</w:t>
+      </w:r>
+    </w:p>
+    <w:p>
+      <w:pPr>
+        <w:rPr>
+          <w:sz w:val="28"/>
+          <w:szCs w:val="28"/>
+        </w:rPr>
+      </w:pPr>
+      <w:r>
+        <w:rPr>
           <w:noProof/>
-          <w:sz w:val="36"/>
-          <w:szCs w:val="36"/>
-          <w:lang w:val="en-US"/>
+          <w:sz w:val="28"/>
+          <w:szCs w:val="28"/>
           <w14:ligatures w14:val="standardContextual"/>
         </w:rPr>
         <w:drawing>
           <wp:inline distT="0" distB="0" distL="0" distR="0">
-            <wp:extent cx="5520188" cy="8901953"/>
-            <wp:effectExtent l="0" t="0" r="4445" b="1270"/>
-            <wp:docPr id="915097090" name="Рисунок 1"/>
+            <wp:extent cx="2283678" cy="4074289"/>
+            <wp:effectExtent l="0" t="0" r="2540" b="2540"/>
+            <wp:docPr id="2117539987" name="Рисунок 6"/>
             <wp:cNvGraphicFramePr>
               <a:graphicFrameLocks xmlns:a="http://schemas.openxmlformats.org/drawingml/2006/main" noChangeAspect="1"/>
             </wp:cNvGraphicFramePr>
@@ -7316,7 +7686,7 @@
               <a:graphicData uri="http://schemas.openxmlformats.org/drawingml/2006/picture">
                 <pic:pic xmlns:pic="http://schemas.openxmlformats.org/drawingml/2006/picture">
                   <pic:nvPicPr>
-                    <pic:cNvPr id="915097090" name="Рисунок 915097090"/>
+                    <pic:cNvPr id="2117539987" name="Рисунок 2117539987"/>
                     <pic:cNvPicPr/>
                   </pic:nvPicPr>
                   <pic:blipFill>
@@ -7334,7 +7704,494 @@
                   <pic:spPr>
                     <a:xfrm>
                       <a:off x="0" y="0"/>
-                      <a:ext cx="5525623" cy="8910718"/>
+                      <a:ext cx="2297391" cy="4098755"/>
+                    </a:xfrm>
+                    <a:prstGeom prst="rect">
+                      <a:avLst/>
+                    </a:prstGeom>
+                  </pic:spPr>
+                </pic:pic>
+              </a:graphicData>
+            </a:graphic>
+          </wp:inline>
+        </w:drawing>
+      </w:r>
+    </w:p>
+    <w:p>
+      <w:pPr>
+        <w:rPr>
+          <w:sz w:val="28"/>
+          <w:szCs w:val="28"/>
+        </w:rPr>
+      </w:pPr>
+    </w:p>
+    <w:p>
+      <w:pPr>
+        <w:rPr>
+          <w:sz w:val="28"/>
+          <w:szCs w:val="28"/>
+        </w:rPr>
+      </w:pPr>
+      <w:r>
+        <w:rPr>
+          <w:sz w:val="28"/>
+          <w:szCs w:val="28"/>
+        </w:rPr>
+        <w:t>Уменьшим хэш-ключ чтобы появилось большее количество коллизий</w:t>
+      </w:r>
+      <w:r>
+        <w:rPr>
+          <w:sz w:val="28"/>
+          <w:szCs w:val="28"/>
+        </w:rPr>
+        <w:t xml:space="preserve">, для того чтобы </w:t>
+      </w:r>
+      <w:r>
+        <w:rPr>
+          <w:sz w:val="28"/>
+          <w:szCs w:val="28"/>
+        </w:rPr>
+        <w:t>посмотреть,</w:t>
+      </w:r>
+      <w:r>
+        <w:rPr>
+          <w:sz w:val="28"/>
+          <w:szCs w:val="28"/>
+        </w:rPr>
+        <w:t xml:space="preserve"> как происходит их решение</w:t>
+      </w:r>
+      <w:r>
+        <w:rPr>
+          <w:sz w:val="28"/>
+          <w:szCs w:val="28"/>
+        </w:rPr>
+        <w:t>.</w:t>
+      </w:r>
+    </w:p>
+    <w:p>
+      <w:pPr>
+        <w:rPr>
+          <w:sz w:val="28"/>
+          <w:szCs w:val="28"/>
+        </w:rPr>
+      </w:pPr>
+    </w:p>
+    <w:p>
+      <w:pPr>
+        <w:rPr>
+          <w:sz w:val="28"/>
+          <w:szCs w:val="28"/>
+        </w:rPr>
+      </w:pPr>
+      <w:r>
+        <w:rPr>
+          <w:noProof/>
+          <w:sz w:val="28"/>
+          <w:szCs w:val="28"/>
+          <w14:ligatures w14:val="standardContextual"/>
+        </w:rPr>
+        <w:drawing>
+          <wp:inline distT="0" distB="0" distL="0" distR="0">
+            <wp:extent cx="2507848" cy="3125164"/>
+            <wp:effectExtent l="0" t="0" r="0" b="0"/>
+            <wp:docPr id="149326778" name="Рисунок 7"/>
+            <wp:cNvGraphicFramePr>
+              <a:graphicFrameLocks xmlns:a="http://schemas.openxmlformats.org/drawingml/2006/main" noChangeAspect="1"/>
+            </wp:cNvGraphicFramePr>
+            <a:graphic xmlns:a="http://schemas.openxmlformats.org/drawingml/2006/main">
+              <a:graphicData uri="http://schemas.openxmlformats.org/drawingml/2006/picture">
+                <pic:pic xmlns:pic="http://schemas.openxmlformats.org/drawingml/2006/picture">
+                  <pic:nvPicPr>
+                    <pic:cNvPr id="149326778" name="Рисунок 149326778"/>
+                    <pic:cNvPicPr/>
+                  </pic:nvPicPr>
+                  <pic:blipFill>
+                    <a:blip r:embed="rId6">
+                      <a:extLst>
+                        <a:ext uri="{28A0092B-C50C-407E-A947-70E740481C1C}">
+                          <a14:useLocalDpi xmlns:a14="http://schemas.microsoft.com/office/drawing/2010/main" val="0"/>
+                        </a:ext>
+                      </a:extLst>
+                    </a:blip>
+                    <a:stretch>
+                      <a:fillRect/>
+                    </a:stretch>
+                  </pic:blipFill>
+                  <pic:spPr>
+                    <a:xfrm>
+                      <a:off x="0" y="0"/>
+                      <a:ext cx="2520603" cy="3141059"/>
+                    </a:xfrm>
+                    <a:prstGeom prst="rect">
+                      <a:avLst/>
+                    </a:prstGeom>
+                  </pic:spPr>
+                </pic:pic>
+              </a:graphicData>
+            </a:graphic>
+          </wp:inline>
+        </w:drawing>
+      </w:r>
+    </w:p>
+    <w:p>
+      <w:pPr>
+        <w:rPr>
+          <w:sz w:val="28"/>
+          <w:szCs w:val="28"/>
+        </w:rPr>
+      </w:pPr>
+    </w:p>
+    <w:p>
+      <w:pPr>
+        <w:rPr>
+          <w:sz w:val="28"/>
+          <w:szCs w:val="28"/>
+        </w:rPr>
+      </w:pPr>
+      <w:r>
+        <w:rPr>
+          <w:sz w:val="28"/>
+          <w:szCs w:val="28"/>
+        </w:rPr>
+        <w:lastRenderedPageBreak/>
+        <w:t xml:space="preserve">Эти коллизии </w:t>
+      </w:r>
+      <w:r>
+        <w:rPr>
+          <w:sz w:val="28"/>
+          <w:szCs w:val="28"/>
+        </w:rPr>
+        <w:t>можно решить,</w:t>
+      </w:r>
+      <w:r>
+        <w:rPr>
+          <w:sz w:val="28"/>
+          <w:szCs w:val="28"/>
+        </w:rPr>
+        <w:t xml:space="preserve"> проведя </w:t>
+      </w:r>
+      <w:r>
+        <w:rPr>
+          <w:sz w:val="28"/>
+          <w:szCs w:val="28"/>
+        </w:rPr>
+        <w:t>реструктуризацию</w:t>
+      </w:r>
+      <w:r>
+        <w:rPr>
+          <w:sz w:val="28"/>
+          <w:szCs w:val="28"/>
+        </w:rPr>
+        <w:t xml:space="preserve"> таблицы задав ей больший хэш-ключ (например, на изначальный равный 17).</w:t>
+      </w:r>
+    </w:p>
+    <w:p>
+      <w:pPr>
+        <w:rPr>
+          <w:sz w:val="28"/>
+          <w:szCs w:val="28"/>
+        </w:rPr>
+      </w:pPr>
+      <w:r>
+        <w:rPr>
+          <w:sz w:val="28"/>
+          <w:szCs w:val="28"/>
+        </w:rPr>
+        <w:t xml:space="preserve">Пример работы хэш-таблицы с </w:t>
+      </w:r>
+      <w:r>
+        <w:rPr>
+          <w:sz w:val="28"/>
+          <w:szCs w:val="28"/>
+        </w:rPr>
+        <w:t>закрытым</w:t>
+      </w:r>
+      <w:r>
+        <w:rPr>
+          <w:sz w:val="28"/>
+          <w:szCs w:val="28"/>
+        </w:rPr>
+        <w:t xml:space="preserve"> решением коллизий (</w:t>
+      </w:r>
+      <w:r>
+        <w:rPr>
+          <w:sz w:val="28"/>
+          <w:szCs w:val="28"/>
+        </w:rPr>
+        <w:t xml:space="preserve">поиск ближайшего свободного места </w:t>
+      </w:r>
+      <w:r>
+        <w:rPr>
+          <w:sz w:val="28"/>
+          <w:szCs w:val="28"/>
+        </w:rPr>
+        <w:t>за тем местом,</w:t>
+      </w:r>
+      <w:r>
+        <w:rPr>
+          <w:sz w:val="28"/>
+          <w:szCs w:val="28"/>
+        </w:rPr>
+        <w:t xml:space="preserve"> которое нам вернула хэш-функция</w:t>
+      </w:r>
+      <w:r>
+        <w:rPr>
+          <w:sz w:val="28"/>
+          <w:szCs w:val="28"/>
+        </w:rPr>
+        <w:t>):</w:t>
+      </w:r>
+    </w:p>
+    <w:p>
+      <w:pPr>
+        <w:rPr>
+          <w:sz w:val="28"/>
+          <w:szCs w:val="28"/>
+        </w:rPr>
+      </w:pPr>
+    </w:p>
+    <w:p>
+      <w:pPr>
+        <w:rPr>
+          <w:sz w:val="28"/>
+          <w:szCs w:val="28"/>
+        </w:rPr>
+      </w:pPr>
+      <w:r>
+        <w:rPr>
+          <w:sz w:val="28"/>
+          <w:szCs w:val="28"/>
+        </w:rPr>
+        <w:t>Таблица в начале</w:t>
+      </w:r>
+    </w:p>
+    <w:p>
+      <w:pPr>
+        <w:rPr>
+          <w:sz w:val="28"/>
+          <w:szCs w:val="28"/>
+        </w:rPr>
+      </w:pPr>
+      <w:r>
+        <w:rPr>
+          <w:noProof/>
+          <w:sz w:val="28"/>
+          <w:szCs w:val="28"/>
+          <w14:ligatures w14:val="standardContextual"/>
+        </w:rPr>
+        <w:drawing>
+          <wp:inline distT="0" distB="0" distL="0" distR="0">
+            <wp:extent cx="2109493" cy="3727048"/>
+            <wp:effectExtent l="0" t="0" r="0" b="0"/>
+            <wp:docPr id="1202261183" name="Рисунок 8"/>
+            <wp:cNvGraphicFramePr>
+              <a:graphicFrameLocks xmlns:a="http://schemas.openxmlformats.org/drawingml/2006/main" noChangeAspect="1"/>
+            </wp:cNvGraphicFramePr>
+            <a:graphic xmlns:a="http://schemas.openxmlformats.org/drawingml/2006/main">
+              <a:graphicData uri="http://schemas.openxmlformats.org/drawingml/2006/picture">
+                <pic:pic xmlns:pic="http://schemas.openxmlformats.org/drawingml/2006/picture">
+                  <pic:nvPicPr>
+                    <pic:cNvPr id="1202261183" name="Рисунок 1202261183"/>
+                    <pic:cNvPicPr/>
+                  </pic:nvPicPr>
+                  <pic:blipFill>
+                    <a:blip r:embed="rId7">
+                      <a:extLst>
+                        <a:ext uri="{28A0092B-C50C-407E-A947-70E740481C1C}">
+                          <a14:useLocalDpi xmlns:a14="http://schemas.microsoft.com/office/drawing/2010/main" val="0"/>
+                        </a:ext>
+                      </a:extLst>
+                    </a:blip>
+                    <a:stretch>
+                      <a:fillRect/>
+                    </a:stretch>
+                  </pic:blipFill>
+                  <pic:spPr>
+                    <a:xfrm>
+                      <a:off x="0" y="0"/>
+                      <a:ext cx="2125568" cy="3755449"/>
+                    </a:xfrm>
+                    <a:prstGeom prst="rect">
+                      <a:avLst/>
+                    </a:prstGeom>
+                  </pic:spPr>
+                </pic:pic>
+              </a:graphicData>
+            </a:graphic>
+          </wp:inline>
+        </w:drawing>
+      </w:r>
+    </w:p>
+    <w:p>
+      <w:pPr>
+        <w:rPr>
+          <w:sz w:val="28"/>
+          <w:szCs w:val="28"/>
+          <w:lang w:val="en-US"/>
+        </w:rPr>
+      </w:pPr>
+    </w:p>
+    <w:p>
+      <w:pPr>
+        <w:rPr>
+          <w:sz w:val="28"/>
+          <w:szCs w:val="28"/>
+        </w:rPr>
+      </w:pPr>
+      <w:r>
+        <w:rPr>
+          <w:sz w:val="28"/>
+          <w:szCs w:val="28"/>
+        </w:rPr>
+        <w:t>Уменьшим хэш-ключ чтобы появилось большее количество коллизий, для того чтобы посмотреть, как происходит их решение.</w:t>
+      </w:r>
+    </w:p>
+    <w:p>
+      <w:pPr>
+        <w:rPr>
+          <w:sz w:val="28"/>
+          <w:szCs w:val="28"/>
+        </w:rPr>
+      </w:pPr>
+      <w:r>
+        <w:rPr>
+          <w:noProof/>
+          <w:sz w:val="28"/>
+          <w:szCs w:val="28"/>
+          <w14:ligatures w14:val="standardContextual"/>
+        </w:rPr>
+        <w:drawing>
+          <wp:inline distT="0" distB="0" distL="0" distR="0">
+            <wp:extent cx="2132894" cy="3391383"/>
+            <wp:effectExtent l="0" t="0" r="1270" b="0"/>
+            <wp:docPr id="865096167" name="Рисунок 9"/>
+            <wp:cNvGraphicFramePr>
+              <a:graphicFrameLocks xmlns:a="http://schemas.openxmlformats.org/drawingml/2006/main" noChangeAspect="1"/>
+            </wp:cNvGraphicFramePr>
+            <a:graphic xmlns:a="http://schemas.openxmlformats.org/drawingml/2006/main">
+              <a:graphicData uri="http://schemas.openxmlformats.org/drawingml/2006/picture">
+                <pic:pic xmlns:pic="http://schemas.openxmlformats.org/drawingml/2006/picture">
+                  <pic:nvPicPr>
+                    <pic:cNvPr id="865096167" name="Рисунок 865096167"/>
+                    <pic:cNvPicPr/>
+                  </pic:nvPicPr>
+                  <pic:blipFill>
+                    <a:blip r:embed="rId8" cstate="print">
+                      <a:extLst>
+                        <a:ext uri="{28A0092B-C50C-407E-A947-70E740481C1C}">
+                          <a14:useLocalDpi xmlns:a14="http://schemas.microsoft.com/office/drawing/2010/main" val="0"/>
+                        </a:ext>
+                      </a:extLst>
+                    </a:blip>
+                    <a:stretch>
+                      <a:fillRect/>
+                    </a:stretch>
+                  </pic:blipFill>
+                  <pic:spPr>
+                    <a:xfrm>
+                      <a:off x="0" y="0"/>
+                      <a:ext cx="2152217" cy="3422107"/>
+                    </a:xfrm>
+                    <a:prstGeom prst="rect">
+                      <a:avLst/>
+                    </a:prstGeom>
+                  </pic:spPr>
+                </pic:pic>
+              </a:graphicData>
+            </a:graphic>
+          </wp:inline>
+        </w:drawing>
+      </w:r>
+    </w:p>
+    <w:p>
+      <w:pPr>
+        <w:rPr>
+          <w:b/>
+          <w:bCs/>
+          <w:sz w:val="36"/>
+          <w:szCs w:val="36"/>
+        </w:rPr>
+      </w:pPr>
+      <w:r>
+        <w:rPr>
+          <w:b/>
+          <w:bCs/>
+          <w:sz w:val="36"/>
+          <w:szCs w:val="36"/>
+        </w:rPr>
+        <w:lastRenderedPageBreak/>
+        <w:t>Пример</w:t>
+      </w:r>
+      <w:r>
+        <w:rPr>
+          <w:b/>
+          <w:bCs/>
+          <w:sz w:val="36"/>
+          <w:szCs w:val="36"/>
+        </w:rPr>
+        <w:t xml:space="preserve"> </w:t>
+      </w:r>
+      <w:r>
+        <w:rPr>
+          <w:b/>
+          <w:bCs/>
+          <w:sz w:val="36"/>
+          <w:szCs w:val="36"/>
+        </w:rPr>
+        <w:t>работы</w:t>
+      </w:r>
+    </w:p>
+    <w:p>
+      <w:pPr>
+        <w:rPr>
+          <w:b/>
+          <w:bCs/>
+          <w:sz w:val="36"/>
+          <w:szCs w:val="36"/>
+          <w:lang w:val="en-US"/>
+        </w:rPr>
+      </w:pPr>
+      <w:r>
+        <w:rPr>
+          <w:b/>
+          <w:bCs/>
+          <w:noProof/>
+          <w:sz w:val="36"/>
+          <w:szCs w:val="36"/>
+          <w:lang w:val="en-US"/>
+          <w14:ligatures w14:val="standardContextual"/>
+        </w:rPr>
+        <w:drawing>
+          <wp:inline distT="0" distB="0" distL="0" distR="0">
+            <wp:extent cx="4769212" cy="8811491"/>
+            <wp:effectExtent l="0" t="0" r="6350" b="2540"/>
+            <wp:docPr id="1923878610" name="Рисунок 5"/>
+            <wp:cNvGraphicFramePr>
+              <a:graphicFrameLocks xmlns:a="http://schemas.openxmlformats.org/drawingml/2006/main" noChangeAspect="1"/>
+            </wp:cNvGraphicFramePr>
+            <a:graphic xmlns:a="http://schemas.openxmlformats.org/drawingml/2006/main">
+              <a:graphicData uri="http://schemas.openxmlformats.org/drawingml/2006/picture">
+                <pic:pic xmlns:pic="http://schemas.openxmlformats.org/drawingml/2006/picture">
+                  <pic:nvPicPr>
+                    <pic:cNvPr id="1923878610" name="Рисунок 1923878610"/>
+                    <pic:cNvPicPr/>
+                  </pic:nvPicPr>
+                  <pic:blipFill>
+                    <a:blip r:embed="rId9">
+                      <a:extLst>
+                        <a:ext uri="{28A0092B-C50C-407E-A947-70E740481C1C}">
+                          <a14:useLocalDpi xmlns:a14="http://schemas.microsoft.com/office/drawing/2010/main" val="0"/>
+                        </a:ext>
+                      </a:extLst>
+                    </a:blip>
+                    <a:stretch>
+                      <a:fillRect/>
+                    </a:stretch>
+                  </pic:blipFill>
+                  <pic:spPr>
+                    <a:xfrm>
+                      <a:off x="0" y="0"/>
+                      <a:ext cx="4782093" cy="8835290"/>
                     </a:xfrm>
                     <a:prstGeom prst="rect">
                       <a:avLst/>
@@ -7384,7 +8241,7 @@
                     <pic:cNvPicPr/>
                   </pic:nvPicPr>
                   <pic:blipFill>
-                    <a:blip r:embed="rId6" cstate="print">
+                    <a:blip r:embed="rId10" cstate="print">
                       <a:extLst>
                         <a:ext uri="{28A0092B-C50C-407E-A947-70E740481C1C}">
                           <a14:useLocalDpi xmlns:a14="http://schemas.microsoft.com/office/drawing/2010/main" val="0"/>
@@ -7436,7 +8293,7 @@
                     <pic:cNvPicPr/>
                   </pic:nvPicPr>
                   <pic:blipFill>
-                    <a:blip r:embed="rId7">
+                    <a:blip r:embed="rId11">
                       <a:extLst>
                         <a:ext uri="{28A0092B-C50C-407E-A947-70E740481C1C}">
                           <a14:useLocalDpi xmlns:a14="http://schemas.microsoft.com/office/drawing/2010/main" val="0"/>
@@ -7498,7 +8355,7 @@
                     <pic:cNvPicPr/>
                   </pic:nvPicPr>
                   <pic:blipFill>
-                    <a:blip r:embed="rId8">
+                    <a:blip r:embed="rId12">
                       <a:extLst>
                         <a:ext uri="{28A0092B-C50C-407E-A947-70E740481C1C}">
                           <a14:useLocalDpi xmlns:a14="http://schemas.microsoft.com/office/drawing/2010/main" val="0"/>
@@ -7549,7 +8406,7 @@
                     <pic:cNvPicPr/>
                   </pic:nvPicPr>
                   <pic:blipFill>
-                    <a:blip r:embed="rId9">
+                    <a:blip r:embed="rId13">
                       <a:extLst>
                         <a:ext uri="{28A0092B-C50C-407E-A947-70E740481C1C}">
                           <a14:useLocalDpi xmlns:a14="http://schemas.microsoft.com/office/drawing/2010/main" val="0"/>
@@ -7718,6 +8575,13 @@
         </w:rPr>
         <w:t xml:space="preserve"> итераций при замерах</w:t>
       </w:r>
+      <w:r>
+        <w:rPr>
+          <w:sz w:val="28"/>
+          <w:szCs w:val="28"/>
+        </w:rPr>
+        <w:t>, на основе деревьев представленных ниже</w:t>
+      </w:r>
     </w:p>
     <w:p>
       <w:pPr>
@@ -7736,9 +8600,9 @@
         </w:rPr>
         <w:drawing>
           <wp:inline distT="0" distB="0" distL="0" distR="0">
-            <wp:extent cx="6120130" cy="2548255"/>
-            <wp:effectExtent l="0" t="0" r="1270" b="4445"/>
-            <wp:docPr id="474528121" name="Рисунок 3"/>
+            <wp:extent cx="6120130" cy="2600325"/>
+            <wp:effectExtent l="0" t="0" r="1270" b="3175"/>
+            <wp:docPr id="311691192" name="Рисунок 4"/>
             <wp:cNvGraphicFramePr>
               <a:graphicFrameLocks xmlns:a="http://schemas.openxmlformats.org/drawingml/2006/main" noChangeAspect="1"/>
             </wp:cNvGraphicFramePr>
@@ -7746,11 +8610,11 @@
               <a:graphicData uri="http://schemas.openxmlformats.org/drawingml/2006/picture">
                 <pic:pic xmlns:pic="http://schemas.openxmlformats.org/drawingml/2006/picture">
                   <pic:nvPicPr>
-                    <pic:cNvPr id="474528121" name="Рисунок 474528121"/>
+                    <pic:cNvPr id="311691192" name="Рисунок 311691192"/>
                     <pic:cNvPicPr/>
                   </pic:nvPicPr>
                   <pic:blipFill>
-                    <a:blip r:embed="rId10" cstate="print">
+                    <a:blip r:embed="rId14" cstate="print">
                       <a:extLst>
                         <a:ext uri="{28A0092B-C50C-407E-A947-70E740481C1C}">
                           <a14:useLocalDpi xmlns:a14="http://schemas.microsoft.com/office/drawing/2010/main" val="0"/>
@@ -7764,7 +8628,7 @@
                   <pic:spPr>
                     <a:xfrm>
                       <a:off x="0" y="0"/>
-                      <a:ext cx="6120130" cy="2548255"/>
+                      <a:ext cx="6120130" cy="2600325"/>
                     </a:xfrm>
                     <a:prstGeom prst="rect">
                       <a:avLst/>
@@ -7808,7 +8672,7 @@
                     <pic:cNvPicPr/>
                   </pic:nvPicPr>
                   <pic:blipFill>
-                    <a:blip r:embed="rId11">
+                    <a:blip r:embed="rId15">
                       <a:extLst>
                         <a:ext uri="{28A0092B-C50C-407E-A947-70E740481C1C}">
                           <a14:useLocalDpi xmlns:a14="http://schemas.microsoft.com/office/drawing/2010/main" val="0"/>
@@ -7867,7 +8731,7 @@
                     <pic:cNvPicPr/>
                   </pic:nvPicPr>
                   <pic:blipFill>
-                    <a:blip r:embed="rId12">
+                    <a:blip r:embed="rId16">
                       <a:extLst>
                         <a:ext uri="{28A0092B-C50C-407E-A947-70E740481C1C}">
                           <a14:useLocalDpi xmlns:a14="http://schemas.microsoft.com/office/drawing/2010/main" val="0"/>
@@ -7917,7 +8781,7 @@
                     <pic:cNvPicPr/>
                   </pic:nvPicPr>
                   <pic:blipFill>
-                    <a:blip r:embed="rId13">
+                    <a:blip r:embed="rId17">
                       <a:extLst>
                         <a:ext uri="{28A0092B-C50C-407E-A947-70E740481C1C}">
                           <a14:useLocalDpi xmlns:a14="http://schemas.microsoft.com/office/drawing/2010/main" val="0"/>
@@ -7967,7 +8831,7 @@
                     <pic:cNvPicPr/>
                   </pic:nvPicPr>
                   <pic:blipFill>
-                    <a:blip r:embed="rId14">
+                    <a:blip r:embed="rId18">
                       <a:extLst>
                         <a:ext uri="{28A0092B-C50C-407E-A947-70E740481C1C}">
                           <a14:useLocalDpi xmlns:a14="http://schemas.microsoft.com/office/drawing/2010/main" val="0"/>
@@ -8017,7 +8881,7 @@
                     <pic:cNvPicPr/>
                   </pic:nvPicPr>
                   <pic:blipFill>
-                    <a:blip r:embed="rId15" cstate="print">
+                    <a:blip r:embed="rId19" cstate="print">
                       <a:extLst>
                         <a:ext uri="{28A0092B-C50C-407E-A947-70E740481C1C}">
                           <a14:useLocalDpi xmlns:a14="http://schemas.microsoft.com/office/drawing/2010/main" val="0"/>
@@ -8076,7 +8940,7 @@
                     <pic:cNvPicPr/>
                   </pic:nvPicPr>
                   <pic:blipFill>
-                    <a:blip r:embed="rId16" cstate="print">
+                    <a:blip r:embed="rId20" cstate="print">
                       <a:extLst>
                         <a:ext uri="{28A0092B-C50C-407E-A947-70E740481C1C}">
                           <a14:useLocalDpi xmlns:a14="http://schemas.microsoft.com/office/drawing/2010/main" val="0"/>
@@ -8440,7 +9304,21 @@
           <w:sz w:val="28"/>
           <w:szCs w:val="28"/>
         </w:rPr>
-        <w:t>Коллизия – ситуация, когда разным ключам хеш-функция ставит в соответствие один и тот же индекс. Основные методы устранения коллизий: открытое и закрытое хеширование. При открытом хешировании к ячейке по данному ключу прибавляется связанны список, при закрытом – новый элемент кладется в ближайшую свободную ячейку после данной.</w:t>
+        <w:t>Коллизия – ситуация, когда разным ключам хеш-функция ставит в соответствие один и тот же индекс. Основные методы устранения коллизий: открытое и закрытое хеширование. При открытом хешировании к ячейке по данному ключу прибавляется связанны</w:t>
+      </w:r>
+      <w:r>
+        <w:rPr>
+          <w:sz w:val="28"/>
+          <w:szCs w:val="28"/>
+        </w:rPr>
+        <w:t>й</w:t>
+      </w:r>
+      <w:r>
+        <w:rPr>
+          <w:sz w:val="28"/>
+          <w:szCs w:val="28"/>
+        </w:rPr>
+        <w:t xml:space="preserve"> список, при закрытом – новый элемент кладется в ближайшую свободную ячейку после данной.</w:t>
       </w:r>
     </w:p>
     <w:p>
@@ -8694,7 +9572,7 @@
           <w:sz w:val="28"/>
           <w:szCs w:val="28"/>
         </w:rPr>
-        <w:t xml:space="preserve"> В дереве двоичного поиска О(h), где h - высота дерева (от log2n до n).</w:t>
+        <w:t>В дереве двоичного поиска О(h), где h - высота дерева (от log2n до n).</w:t>
       </w:r>
     </w:p>
     <w:p>
@@ -9112,7 +9990,7 @@
   <w:style w:type="paragraph" w:default="1" w:styleId="a">
     <w:name w:val="Normal"/>
     <w:qFormat/>
-    <w:rsid w:val="00310372"/>
+    <w:rsid w:val="00B73477"/>
     <w:rPr>
       <w:rFonts w:ascii="Times New Roman" w:eastAsia="Times New Roman" w:hAnsi="Times New Roman" w:cs="Times New Roman"/>
       <w:kern w:val="0"/>
